--- a/赵元达-前端开发工程师.docx
+++ b/赵元达-前端开发工程师.docx
@@ -540,17 +540,7 @@
           <w:szCs w:val="21"/>
           <w:lang w:val="en-US" w:eastAsia="zh-CN"/>
         </w:rPr>
-        <w:t>基础：HTML5,CSS3,JavaScript,Typescript，Vue(2/3)系列周边工具包，浏</w:t>
-      </w:r>
-      <w:bookmarkStart w:id="0" w:name="_GoBack"/>
-      <w:bookmarkEnd w:id="0"/>
-      <w:r>
-        <w:rPr>
-          <w:rFonts w:hint="eastAsia" w:ascii="微软雅黑" w:hAnsi="微软雅黑" w:eastAsia="微软雅黑" w:cs="Arial Unicode MS"/>
-          <w:szCs w:val="21"/>
-          <w:lang w:val="en-US" w:eastAsia="zh-CN"/>
-        </w:rPr>
-        <w:t>览器缓存（localstorage）</w:t>
+        <w:t>基础：HTML5,CSS3,JavaScript,Typescript，Vue(2/3)系列周边工具包，浏览器缓存（localstorage）</w:t>
       </w:r>
     </w:p>
     <w:p>
@@ -742,11 +732,12 @@
       <w:pPr>
         <w:snapToGrid w:val="0"/>
         <w:rPr>
-          <w:rFonts w:ascii="微软雅黑" w:hAnsi="微软雅黑" w:eastAsia="微软雅黑" w:cs="宋体"/>
-          <w:b/>
-          <w:kern w:val="0"/>
-          <w:sz w:val="24"/>
-          <w:szCs w:val="24"/>
+          <w:rFonts w:hint="eastAsia" w:ascii="微软雅黑" w:hAnsi="微软雅黑" w:eastAsia="微软雅黑" w:cs="宋体"/>
+          <w:b/>
+          <w:kern w:val="0"/>
+          <w:sz w:val="24"/>
+          <w:szCs w:val="24"/>
+          <w:lang w:eastAsia="zh-CN"/>
         </w:rPr>
       </w:pPr>
       <w:r>
@@ -759,6 +750,8 @@
         </w:rPr>
         <w:t>项目一：玩吧APP的页面开发</w:t>
       </w:r>
+      <w:bookmarkStart w:id="0" w:name="_GoBack"/>
+      <w:bookmarkEnd w:id="0"/>
     </w:p>
     <w:p>
       <w:pPr>
@@ -1443,9 +1436,9 @@
         <w:snapToGrid w:val="0"/>
         <w:rPr>
           <w:rFonts w:ascii="微软雅黑" w:hAnsi="微软雅黑" w:eastAsia="微软雅黑" w:cs="宋体"/>
-          <w:bCs/>
-          <w:kern w:val="0"/>
-          <w:szCs w:val="21"/>
+          <w:kern w:val="0"/>
+          <w:sz w:val="24"/>
+          <w:szCs w:val="24"/>
         </w:rPr>
       </w:pPr>
       <w:r>
@@ -1501,6 +1494,1445 @@
           </wp:inline>
         </w:drawing>
       </w:r>
+    </w:p>
+    <w:p>
+      <w:pPr>
+        <w:adjustRightInd w:val="0"/>
+        <w:snapToGrid w:val="0"/>
+        <w:rPr>
+          <w:rFonts w:ascii="微软雅黑" w:hAnsi="微软雅黑" w:eastAsia="微软雅黑" w:cs="宋体"/>
+          <w:kern w:val="0"/>
+          <w:sz w:val="24"/>
+          <w:szCs w:val="24"/>
+        </w:rPr>
+      </w:pPr>
+    </w:p>
+    <w:p>
+      <w:pPr>
+        <w:snapToGrid w:val="0"/>
+        <w:rPr>
+          <w:rFonts w:hint="eastAsia" w:ascii="微软雅黑" w:hAnsi="微软雅黑" w:eastAsia="微软雅黑" w:cs="宋体"/>
+          <w:b/>
+          <w:kern w:val="0"/>
+          <w:sz w:val="24"/>
+          <w:szCs w:val="24"/>
+          <w:lang w:val="en-US" w:eastAsia="zh-CN"/>
+        </w:rPr>
+      </w:pPr>
+      <w:r>
+        <w:rPr>
+          <w:rFonts w:hint="eastAsia" w:ascii="微软雅黑" w:hAnsi="微软雅黑" w:eastAsia="微软雅黑" w:cs="宋体"/>
+          <w:b/>
+          <w:kern w:val="0"/>
+          <w:sz w:val="24"/>
+          <w:szCs w:val="24"/>
+        </w:rPr>
+        <w:t>项目</w:t>
+      </w:r>
+      <w:r>
+        <w:rPr>
+          <w:rFonts w:hint="eastAsia" w:ascii="微软雅黑" w:hAnsi="微软雅黑" w:eastAsia="微软雅黑" w:cs="宋体"/>
+          <w:b/>
+          <w:kern w:val="0"/>
+          <w:sz w:val="24"/>
+          <w:szCs w:val="24"/>
+          <w:lang w:val="en-US" w:eastAsia="zh-CN"/>
+        </w:rPr>
+        <w:t>二</w:t>
+      </w:r>
+      <w:r>
+        <w:rPr>
+          <w:rFonts w:hint="eastAsia" w:ascii="微软雅黑" w:hAnsi="微软雅黑" w:eastAsia="微软雅黑" w:cs="宋体"/>
+          <w:b/>
+          <w:kern w:val="0"/>
+          <w:sz w:val="24"/>
+          <w:szCs w:val="24"/>
+        </w:rPr>
+        <w:t>：</w:t>
+      </w:r>
+      <w:r>
+        <w:rPr>
+          <w:rFonts w:hint="eastAsia" w:ascii="微软雅黑" w:hAnsi="微软雅黑" w:eastAsia="微软雅黑" w:cs="宋体"/>
+          <w:b/>
+          <w:kern w:val="0"/>
+          <w:sz w:val="24"/>
+          <w:szCs w:val="24"/>
+          <w:lang w:val="en-US" w:eastAsia="zh-CN"/>
+        </w:rPr>
+        <w:t>收费系统</w:t>
+      </w:r>
+    </w:p>
+    <w:p>
+      <w:pPr>
+        <w:snapToGrid w:val="0"/>
+        <w:rPr>
+          <w:rStyle w:val="8"/>
+          <w:rFonts w:hint="default" w:ascii="微软雅黑" w:hAnsi="微软雅黑" w:eastAsia="微软雅黑"/>
+          <w:color w:val="333333"/>
+          <w:szCs w:val="21"/>
+          <w:shd w:val="clear" w:color="auto" w:fill="FFFFFF"/>
+          <w:lang w:val="en-US" w:eastAsia="zh-CN"/>
+        </w:rPr>
+      </w:pPr>
+      <w:r>
+        <w:rPr>
+          <w:rFonts w:hint="eastAsia" w:ascii="微软雅黑" w:hAnsi="微软雅黑" w:eastAsia="微软雅黑" w:cs="Arial Unicode MS"/>
+          <w:b/>
+          <w:sz w:val="24"/>
+          <w:szCs w:val="24"/>
+        </w:rPr>
+        <w:t>项目时间</w:t>
+      </w:r>
+      <w:r>
+        <w:rPr>
+          <w:rFonts w:hint="eastAsia" w:ascii="微软雅黑" w:hAnsi="微软雅黑" w:eastAsia="微软雅黑" w:cs="Arial Unicode MS"/>
+          <w:sz w:val="24"/>
+          <w:szCs w:val="24"/>
+        </w:rPr>
+        <w:t>：2</w:t>
+      </w:r>
+      <w:r>
+        <w:rPr>
+          <w:rFonts w:ascii="微软雅黑" w:hAnsi="微软雅黑" w:eastAsia="微软雅黑" w:cs="Arial Unicode MS"/>
+          <w:sz w:val="24"/>
+          <w:szCs w:val="24"/>
+        </w:rPr>
+        <w:t>02</w:t>
+      </w:r>
+      <w:r>
+        <w:rPr>
+          <w:rFonts w:hint="eastAsia" w:ascii="微软雅黑" w:hAnsi="微软雅黑" w:eastAsia="微软雅黑" w:cs="Arial Unicode MS"/>
+          <w:sz w:val="24"/>
+          <w:szCs w:val="24"/>
+        </w:rPr>
+        <w:t>0</w:t>
+      </w:r>
+      <w:r>
+        <w:rPr>
+          <w:rFonts w:ascii="微软雅黑" w:hAnsi="微软雅黑" w:eastAsia="微软雅黑" w:cs="Arial Unicode MS"/>
+          <w:sz w:val="24"/>
+          <w:szCs w:val="24"/>
+        </w:rPr>
+        <w:t>.</w:t>
+      </w:r>
+      <w:r>
+        <w:rPr>
+          <w:rFonts w:hint="eastAsia" w:ascii="微软雅黑" w:hAnsi="微软雅黑" w:eastAsia="微软雅黑" w:cs="Arial Unicode MS"/>
+          <w:sz w:val="24"/>
+          <w:szCs w:val="24"/>
+        </w:rPr>
+        <w:t>11-</w:t>
+      </w:r>
+      <w:r>
+        <w:rPr>
+          <w:rFonts w:ascii="微软雅黑" w:hAnsi="微软雅黑" w:eastAsia="微软雅黑" w:cs="Arial Unicode MS"/>
+          <w:sz w:val="24"/>
+          <w:szCs w:val="24"/>
+        </w:rPr>
+        <w:t>2021</w:t>
+      </w:r>
+      <w:r>
+        <w:rPr>
+          <w:rFonts w:hint="eastAsia" w:ascii="微软雅黑" w:hAnsi="微软雅黑" w:eastAsia="微软雅黑" w:cs="Arial Unicode MS"/>
+          <w:sz w:val="24"/>
+          <w:szCs w:val="24"/>
+        </w:rPr>
+        <w:t>.4</w:t>
+      </w:r>
+      <w:r>
+        <w:rPr>
+          <w:rFonts w:hint="eastAsia" w:ascii="微软雅黑" w:hAnsi="微软雅黑" w:eastAsia="微软雅黑" w:cs="Arial Unicode MS"/>
+          <w:sz w:val="24"/>
+          <w:szCs w:val="24"/>
+          <w:lang w:val="en-US" w:eastAsia="zh-CN"/>
+        </w:rPr>
+        <w:t xml:space="preserve">  </w:t>
+      </w:r>
+      <w:r>
+        <w:rPr>
+          <w:rFonts w:hint="eastAsia" w:ascii="微软雅黑" w:hAnsi="微软雅黑" w:eastAsia="微软雅黑" w:cs="Arial"/>
+          <w:b/>
+          <w:color w:val="000000"/>
+          <w:kern w:val="0"/>
+          <w:szCs w:val="21"/>
+        </w:rPr>
+        <w:t>公司：</w:t>
+      </w:r>
+      <w:r>
+        <w:rPr>
+          <w:rStyle w:val="8"/>
+          <w:rFonts w:hint="eastAsia" w:ascii="微软雅黑" w:hAnsi="微软雅黑" w:eastAsia="微软雅黑"/>
+          <w:color w:val="333333"/>
+          <w:szCs w:val="21"/>
+          <w:shd w:val="clear" w:color="auto" w:fill="FFFFFF"/>
+          <w:lang w:val="en-US" w:eastAsia="zh-CN"/>
+        </w:rPr>
+        <w:t>华安科技技术有限公司</w:t>
+      </w:r>
+    </w:p>
+    <w:p>
+      <w:pPr>
+        <w:snapToGrid w:val="0"/>
+        <w:rPr>
+          <w:rFonts w:hint="eastAsia" w:ascii="微软雅黑" w:hAnsi="微软雅黑" w:eastAsia="微软雅黑" w:cs="Arial Unicode MS"/>
+          <w:sz w:val="24"/>
+          <w:szCs w:val="24"/>
+          <w:lang w:val="en-US" w:eastAsia="zh-CN"/>
+        </w:rPr>
+      </w:pPr>
+      <w:r>
+        <w:rPr>
+          <w:rFonts w:hint="eastAsia" w:ascii="微软雅黑" w:hAnsi="微软雅黑" w:eastAsia="微软雅黑" w:cs="Arial Unicode MS"/>
+          <w:b/>
+          <w:sz w:val="24"/>
+          <w:szCs w:val="24"/>
+        </w:rPr>
+        <w:t>软件架构</w:t>
+      </w:r>
+      <w:r>
+        <w:rPr>
+          <w:rFonts w:hint="eastAsia" w:ascii="微软雅黑" w:hAnsi="微软雅黑" w:eastAsia="微软雅黑" w:cs="Arial Unicode MS"/>
+          <w:sz w:val="24"/>
+          <w:szCs w:val="24"/>
+        </w:rPr>
+        <w:t>：</w:t>
+      </w:r>
+      <w:r>
+        <w:rPr>
+          <w:rFonts w:hint="eastAsia" w:ascii="微软雅黑" w:hAnsi="微软雅黑" w:eastAsia="微软雅黑" w:cs="Arial Unicode MS"/>
+          <w:sz w:val="24"/>
+          <w:szCs w:val="24"/>
+          <w:lang w:val="en-US" w:eastAsia="zh-CN"/>
+        </w:rPr>
+        <w:t>PC端和微信公众号（h5页面），技术vue系列 Ant-DesignUI库、Vant移动组件库。</w:t>
+      </w:r>
+    </w:p>
+    <w:p>
+      <w:pPr>
+        <w:snapToGrid w:val="0"/>
+        <w:rPr>
+          <w:rFonts w:hint="eastAsia" w:ascii="微软雅黑" w:hAnsi="微软雅黑" w:eastAsia="微软雅黑" w:cs="Arial Unicode MS"/>
+          <w:b/>
+          <w:sz w:val="24"/>
+          <w:szCs w:val="24"/>
+          <w:lang w:val="en-US" w:eastAsia="zh-CN"/>
+        </w:rPr>
+      </w:pPr>
+      <w:r>
+        <w:rPr>
+          <w:rFonts w:hint="eastAsia" w:ascii="微软雅黑" w:hAnsi="微软雅黑" w:eastAsia="微软雅黑" w:cs="Arial Unicode MS"/>
+          <w:b/>
+          <w:sz w:val="24"/>
+          <w:szCs w:val="24"/>
+          <w:lang w:val="en-US" w:eastAsia="zh-CN"/>
+        </w:rPr>
+        <w:t>项目经验：</w:t>
+      </w:r>
+    </w:p>
+    <w:p>
+      <w:pPr>
+        <w:adjustRightInd w:val="0"/>
+        <w:snapToGrid w:val="0"/>
+        <w:rPr>
+          <w:rFonts w:ascii="微软雅黑" w:hAnsi="微软雅黑" w:eastAsia="微软雅黑" w:cs="Arial Unicode MS"/>
+          <w:bCs/>
+          <w:szCs w:val="21"/>
+        </w:rPr>
+      </w:pPr>
+      <w:r>
+        <w:rPr>
+          <w:rFonts w:hint="eastAsia" w:ascii="微软雅黑" w:hAnsi="微软雅黑" w:eastAsia="微软雅黑" w:cs="宋体"/>
+          <w:bCs/>
+          <w:kern w:val="0"/>
+          <w:szCs w:val="21"/>
+        </w:rPr>
+        <w:t>1、</w:t>
+      </w:r>
+      <w:r>
+        <w:rPr>
+          <w:rFonts w:hint="eastAsia" w:ascii="微软雅黑" w:hAnsi="微软雅黑" w:eastAsia="微软雅黑" w:cs="宋体"/>
+          <w:bCs/>
+          <w:kern w:val="0"/>
+          <w:szCs w:val="21"/>
+          <w:lang w:val="en-US" w:eastAsia="zh-CN"/>
+        </w:rPr>
+        <w:t>PC端前期路由的划分，因为这个系统内部小功能比较多，所以单独拆成组件方便管理，其次数据通信采用了vuex结合localstoreage</w:t>
+      </w:r>
+      <w:r>
+        <w:rPr>
+          <w:rFonts w:hint="eastAsia" w:ascii="微软雅黑" w:hAnsi="微软雅黑" w:eastAsia="微软雅黑" w:cs="Arial Unicode MS"/>
+          <w:bCs/>
+          <w:szCs w:val="21"/>
+        </w:rPr>
+        <w:t>；</w:t>
+      </w:r>
+    </w:p>
+    <w:p>
+      <w:pPr>
+        <w:adjustRightInd w:val="0"/>
+        <w:snapToGrid w:val="0"/>
+        <w:rPr>
+          <w:rFonts w:hint="eastAsia" w:ascii="微软雅黑" w:hAnsi="微软雅黑" w:eastAsia="微软雅黑" w:cs="Arial Unicode MS"/>
+          <w:bCs/>
+          <w:szCs w:val="21"/>
+        </w:rPr>
+      </w:pPr>
+      <w:r>
+        <w:rPr>
+          <w:rFonts w:hint="eastAsia" w:ascii="微软雅黑" w:hAnsi="微软雅黑" w:eastAsia="微软雅黑" w:cs="Arial Unicode MS"/>
+          <w:bCs/>
+          <w:szCs w:val="21"/>
+        </w:rPr>
+        <w:t>2、</w:t>
+      </w:r>
+      <w:r>
+        <w:rPr>
+          <w:rFonts w:hint="eastAsia" w:ascii="微软雅黑" w:hAnsi="微软雅黑" w:eastAsia="微软雅黑" w:cs="Arial Unicode MS"/>
+          <w:bCs/>
+          <w:szCs w:val="21"/>
+          <w:lang w:val="en-US" w:eastAsia="zh-CN"/>
+        </w:rPr>
+        <w:t>优化方面实现了部分图片懒加载，以及虚拟列表，然后代码分割结构清晰</w:t>
+      </w:r>
+      <w:r>
+        <w:rPr>
+          <w:rFonts w:hint="eastAsia" w:ascii="微软雅黑" w:hAnsi="微软雅黑" w:eastAsia="微软雅黑" w:cs="Arial Unicode MS"/>
+          <w:bCs/>
+          <w:szCs w:val="21"/>
+        </w:rPr>
+        <w:t>；</w:t>
+      </w:r>
+    </w:p>
+    <w:p>
+      <w:pPr>
+        <w:adjustRightInd w:val="0"/>
+        <w:snapToGrid w:val="0"/>
+        <w:rPr>
+          <w:rFonts w:ascii="微软雅黑" w:hAnsi="微软雅黑" w:eastAsia="微软雅黑" w:cs="宋体"/>
+          <w:bCs/>
+          <w:kern w:val="0"/>
+          <w:szCs w:val="21"/>
+        </w:rPr>
+      </w:pPr>
+      <w:r>
+        <w:rPr>
+          <w:rFonts w:ascii="微软雅黑" w:hAnsi="微软雅黑" w:eastAsia="微软雅黑" w:cs="宋体"/>
+          <w:bCs/>
+          <w:kern w:val="0"/>
+          <w:szCs w:val="21"/>
+        </w:rPr>
+        <w:t>3</w:t>
+      </w:r>
+      <w:r>
+        <w:rPr>
+          <w:rFonts w:hint="eastAsia" w:ascii="微软雅黑" w:hAnsi="微软雅黑" w:eastAsia="微软雅黑" w:cs="宋体"/>
+          <w:bCs/>
+          <w:kern w:val="0"/>
+          <w:szCs w:val="21"/>
+        </w:rPr>
+        <w:t>、</w:t>
+      </w:r>
+      <w:r>
+        <w:rPr>
+          <w:rFonts w:hint="eastAsia" w:ascii="微软雅黑" w:hAnsi="微软雅黑" w:eastAsia="微软雅黑" w:cs="宋体"/>
+          <w:bCs/>
+          <w:kern w:val="0"/>
+          <w:szCs w:val="21"/>
+          <w:lang w:val="en-US" w:eastAsia="zh-CN"/>
+        </w:rPr>
+        <w:t>利用evenloop原理解决一些逻辑上无法避免的页面渲染问题，例如nextick</w:t>
+      </w:r>
+      <w:r>
+        <w:rPr>
+          <w:rFonts w:hint="eastAsia" w:ascii="微软雅黑" w:hAnsi="微软雅黑" w:eastAsia="微软雅黑" w:cs="宋体"/>
+          <w:bCs/>
+          <w:kern w:val="0"/>
+          <w:szCs w:val="21"/>
+        </w:rPr>
+        <w:t>；</w:t>
+      </w:r>
+    </w:p>
+    <w:p>
+      <w:pPr>
+        <w:adjustRightInd w:val="0"/>
+        <w:snapToGrid w:val="0"/>
+        <w:rPr>
+          <w:rFonts w:hint="eastAsia" w:ascii="微软雅黑" w:hAnsi="微软雅黑" w:eastAsia="微软雅黑" w:cs="宋体"/>
+          <w:bCs/>
+          <w:kern w:val="0"/>
+          <w:szCs w:val="21"/>
+        </w:rPr>
+      </w:pPr>
+      <w:r>
+        <w:rPr>
+          <w:rFonts w:hint="eastAsia" w:ascii="微软雅黑" w:hAnsi="微软雅黑" w:eastAsia="微软雅黑" w:cs="宋体"/>
+          <w:bCs/>
+          <w:kern w:val="0"/>
+          <w:szCs w:val="21"/>
+        </w:rPr>
+        <w:t>4、</w:t>
+      </w:r>
+      <w:r>
+        <w:rPr>
+          <w:rFonts w:hint="eastAsia" w:ascii="微软雅黑" w:hAnsi="微软雅黑" w:eastAsia="微软雅黑" w:cs="宋体"/>
+          <w:bCs/>
+          <w:kern w:val="0"/>
+          <w:szCs w:val="21"/>
+          <w:lang w:val="en-US" w:eastAsia="zh-CN"/>
+        </w:rPr>
+        <w:t>大部分采用了回调函数做封装尽量做到了同步编程，减少因为同步异步问题造成的bug</w:t>
+      </w:r>
+      <w:r>
+        <w:rPr>
+          <w:rFonts w:hint="eastAsia" w:ascii="微软雅黑" w:hAnsi="微软雅黑" w:eastAsia="微软雅黑" w:cs="宋体"/>
+          <w:bCs/>
+          <w:kern w:val="0"/>
+          <w:szCs w:val="21"/>
+        </w:rPr>
+        <w:t>；</w:t>
+      </w:r>
+    </w:p>
+    <w:p>
+      <w:pPr>
+        <w:adjustRightInd w:val="0"/>
+        <w:snapToGrid w:val="0"/>
+        <w:rPr>
+          <w:rFonts w:hint="eastAsia" w:ascii="微软雅黑" w:hAnsi="微软雅黑" w:eastAsia="微软雅黑" w:cs="Arial Unicode MS"/>
+          <w:bCs/>
+          <w:szCs w:val="21"/>
+        </w:rPr>
+      </w:pPr>
+      <w:r>
+        <w:rPr>
+          <w:rFonts w:hint="eastAsia" w:ascii="微软雅黑" w:hAnsi="微软雅黑" w:eastAsia="微软雅黑" w:cs="Arial Unicode MS"/>
+          <w:bCs/>
+          <w:szCs w:val="21"/>
+          <w:lang w:val="en-US" w:eastAsia="zh-CN"/>
+        </w:rPr>
+        <w:t>5</w:t>
+      </w:r>
+      <w:r>
+        <w:rPr>
+          <w:rFonts w:hint="eastAsia" w:ascii="微软雅黑" w:hAnsi="微软雅黑" w:eastAsia="微软雅黑" w:cs="Arial Unicode MS"/>
+          <w:bCs/>
+          <w:szCs w:val="21"/>
+        </w:rPr>
+        <w:t>、</w:t>
+      </w:r>
+      <w:r>
+        <w:rPr>
+          <w:rFonts w:hint="eastAsia" w:ascii="微软雅黑" w:hAnsi="微软雅黑" w:eastAsia="微软雅黑" w:cs="Arial Unicode MS"/>
+          <w:bCs/>
+          <w:szCs w:val="21"/>
+          <w:lang w:val="en-US" w:eastAsia="zh-CN"/>
+        </w:rPr>
+        <w:t>微信公众号使用各种微信提供的js库（支付库）因为是在微信内置浏览器上进行操作的，然后鉴权做了封装</w:t>
+      </w:r>
+      <w:r>
+        <w:rPr>
+          <w:rFonts w:hint="eastAsia" w:ascii="微软雅黑" w:hAnsi="微软雅黑" w:eastAsia="微软雅黑" w:cs="Arial Unicode MS"/>
+          <w:bCs/>
+          <w:szCs w:val="21"/>
+        </w:rPr>
+        <w:t>；</w:t>
+      </w:r>
+    </w:p>
+    <w:p>
+      <w:pPr>
+        <w:adjustRightInd w:val="0"/>
+        <w:snapToGrid w:val="0"/>
+        <w:rPr>
+          <w:rFonts w:ascii="微软雅黑" w:hAnsi="微软雅黑" w:eastAsia="微软雅黑" w:cs="宋体"/>
+          <w:bCs/>
+          <w:kern w:val="0"/>
+          <w:szCs w:val="21"/>
+        </w:rPr>
+      </w:pPr>
+      <w:r>
+        <w:rPr>
+          <w:rFonts w:hint="eastAsia" w:ascii="微软雅黑" w:hAnsi="微软雅黑" w:eastAsia="微软雅黑" w:cs="宋体"/>
+          <w:bCs/>
+          <w:kern w:val="0"/>
+          <w:szCs w:val="21"/>
+          <w:lang w:val="en-US" w:eastAsia="zh-CN"/>
+        </w:rPr>
+        <w:t>6</w:t>
+      </w:r>
+      <w:r>
+        <w:rPr>
+          <w:rFonts w:hint="eastAsia" w:ascii="微软雅黑" w:hAnsi="微软雅黑" w:eastAsia="微软雅黑" w:cs="宋体"/>
+          <w:bCs/>
+          <w:kern w:val="0"/>
+          <w:szCs w:val="21"/>
+        </w:rPr>
+        <w:t>、</w:t>
+      </w:r>
+      <w:r>
+        <w:rPr>
+          <w:rFonts w:hint="eastAsia" w:ascii="微软雅黑" w:hAnsi="微软雅黑" w:eastAsia="微软雅黑" w:cs="宋体"/>
+          <w:bCs/>
+          <w:kern w:val="0"/>
+          <w:szCs w:val="21"/>
+          <w:lang w:val="en-US" w:eastAsia="zh-CN"/>
+        </w:rPr>
+        <w:t>学会看微信开发者文档，并且封装了一套开箱即用的H5基础搭建模板，包含获取code等等，基本思想都是登录第三方鉴权</w:t>
+      </w:r>
+      <w:r>
+        <w:rPr>
+          <w:rFonts w:hint="eastAsia" w:ascii="微软雅黑" w:hAnsi="微软雅黑" w:eastAsia="微软雅黑" w:cs="宋体"/>
+          <w:bCs/>
+          <w:kern w:val="0"/>
+          <w:szCs w:val="21"/>
+        </w:rPr>
+        <w:t>；</w:t>
+      </w:r>
+    </w:p>
+    <w:p>
+      <w:pPr>
+        <w:snapToGrid w:val="0"/>
+        <w:rPr>
+          <w:rStyle w:val="8"/>
+          <w:rFonts w:hint="default" w:ascii="微软雅黑" w:hAnsi="微软雅黑" w:eastAsia="微软雅黑"/>
+          <w:color w:val="333333"/>
+          <w:szCs w:val="21"/>
+          <w:shd w:val="clear" w:color="auto" w:fill="FFFFFF"/>
+          <w:lang w:val="en-US" w:eastAsia="zh-CN"/>
+        </w:rPr>
+      </w:pPr>
+    </w:p>
+    <w:p>
+      <w:pPr>
+        <w:snapToGrid w:val="0"/>
+        <w:rPr>
+          <w:rFonts w:hint="default" w:ascii="微软雅黑" w:hAnsi="微软雅黑" w:eastAsia="微软雅黑" w:cs="宋体"/>
+          <w:b/>
+          <w:kern w:val="0"/>
+          <w:sz w:val="24"/>
+          <w:szCs w:val="24"/>
+          <w:lang w:val="en-US" w:eastAsia="zh-CN"/>
+        </w:rPr>
+      </w:pPr>
+      <w:r>
+        <w:rPr>
+          <w:rFonts w:hint="eastAsia" w:ascii="微软雅黑" w:hAnsi="微软雅黑" w:eastAsia="微软雅黑" w:cs="宋体"/>
+          <w:b/>
+          <w:kern w:val="0"/>
+          <w:sz w:val="24"/>
+          <w:szCs w:val="24"/>
+        </w:rPr>
+        <w:t>项目</w:t>
+      </w:r>
+      <w:r>
+        <w:rPr>
+          <w:rFonts w:hint="eastAsia" w:ascii="微软雅黑" w:hAnsi="微软雅黑" w:eastAsia="微软雅黑" w:cs="宋体"/>
+          <w:b/>
+          <w:kern w:val="0"/>
+          <w:sz w:val="24"/>
+          <w:szCs w:val="24"/>
+          <w:lang w:val="en-US" w:eastAsia="zh-CN"/>
+        </w:rPr>
+        <w:t>三</w:t>
+      </w:r>
+      <w:r>
+        <w:rPr>
+          <w:rFonts w:hint="eastAsia" w:ascii="微软雅黑" w:hAnsi="微软雅黑" w:eastAsia="微软雅黑" w:cs="宋体"/>
+          <w:b/>
+          <w:kern w:val="0"/>
+          <w:sz w:val="24"/>
+          <w:szCs w:val="24"/>
+        </w:rPr>
+        <w:t>：</w:t>
+      </w:r>
+      <w:r>
+        <w:rPr>
+          <w:rFonts w:hint="eastAsia" w:ascii="微软雅黑" w:hAnsi="微软雅黑" w:eastAsia="微软雅黑" w:cs="宋体"/>
+          <w:b/>
+          <w:kern w:val="0"/>
+          <w:sz w:val="24"/>
+          <w:szCs w:val="24"/>
+          <w:lang w:val="en-US" w:eastAsia="zh-CN"/>
+        </w:rPr>
+        <w:t>智慧平台</w:t>
+      </w:r>
+    </w:p>
+    <w:p>
+      <w:pPr>
+        <w:snapToGrid w:val="0"/>
+        <w:rPr>
+          <w:rStyle w:val="8"/>
+          <w:rFonts w:hint="default" w:ascii="微软雅黑" w:hAnsi="微软雅黑" w:eastAsia="微软雅黑"/>
+          <w:color w:val="333333"/>
+          <w:szCs w:val="21"/>
+          <w:shd w:val="clear" w:color="auto" w:fill="FFFFFF"/>
+          <w:lang w:val="en-US" w:eastAsia="zh-CN"/>
+        </w:rPr>
+      </w:pPr>
+      <w:r>
+        <w:rPr>
+          <w:rFonts w:hint="eastAsia" w:ascii="微软雅黑" w:hAnsi="微软雅黑" w:eastAsia="微软雅黑" w:cs="Arial Unicode MS"/>
+          <w:b/>
+          <w:sz w:val="24"/>
+          <w:szCs w:val="24"/>
+        </w:rPr>
+        <w:t>项目时间</w:t>
+      </w:r>
+      <w:r>
+        <w:rPr>
+          <w:rFonts w:hint="eastAsia" w:ascii="微软雅黑" w:hAnsi="微软雅黑" w:eastAsia="微软雅黑" w:cs="Arial Unicode MS"/>
+          <w:sz w:val="24"/>
+          <w:szCs w:val="24"/>
+        </w:rPr>
+        <w:t>：2</w:t>
+      </w:r>
+      <w:r>
+        <w:rPr>
+          <w:rFonts w:ascii="微软雅黑" w:hAnsi="微软雅黑" w:eastAsia="微软雅黑" w:cs="Arial Unicode MS"/>
+          <w:sz w:val="24"/>
+          <w:szCs w:val="24"/>
+        </w:rPr>
+        <w:t>02</w:t>
+      </w:r>
+      <w:r>
+        <w:rPr>
+          <w:rFonts w:hint="eastAsia" w:ascii="微软雅黑" w:hAnsi="微软雅黑" w:eastAsia="微软雅黑" w:cs="Arial Unicode MS"/>
+          <w:sz w:val="24"/>
+          <w:szCs w:val="24"/>
+        </w:rPr>
+        <w:t>0</w:t>
+      </w:r>
+      <w:r>
+        <w:rPr>
+          <w:rFonts w:ascii="微软雅黑" w:hAnsi="微软雅黑" w:eastAsia="微软雅黑" w:cs="Arial Unicode MS"/>
+          <w:sz w:val="24"/>
+          <w:szCs w:val="24"/>
+        </w:rPr>
+        <w:t>.</w:t>
+      </w:r>
+      <w:r>
+        <w:rPr>
+          <w:rFonts w:hint="eastAsia" w:ascii="微软雅黑" w:hAnsi="微软雅黑" w:eastAsia="微软雅黑" w:cs="Arial Unicode MS"/>
+          <w:sz w:val="24"/>
+          <w:szCs w:val="24"/>
+        </w:rPr>
+        <w:t>11-</w:t>
+      </w:r>
+      <w:r>
+        <w:rPr>
+          <w:rFonts w:ascii="微软雅黑" w:hAnsi="微软雅黑" w:eastAsia="微软雅黑" w:cs="Arial Unicode MS"/>
+          <w:sz w:val="24"/>
+          <w:szCs w:val="24"/>
+        </w:rPr>
+        <w:t>2021</w:t>
+      </w:r>
+      <w:r>
+        <w:rPr>
+          <w:rFonts w:hint="eastAsia" w:ascii="微软雅黑" w:hAnsi="微软雅黑" w:eastAsia="微软雅黑" w:cs="Arial Unicode MS"/>
+          <w:sz w:val="24"/>
+          <w:szCs w:val="24"/>
+        </w:rPr>
+        <w:t>.4</w:t>
+      </w:r>
+      <w:r>
+        <w:rPr>
+          <w:rFonts w:hint="eastAsia" w:ascii="微软雅黑" w:hAnsi="微软雅黑" w:eastAsia="微软雅黑" w:cs="Arial Unicode MS"/>
+          <w:sz w:val="24"/>
+          <w:szCs w:val="24"/>
+          <w:lang w:val="en-US" w:eastAsia="zh-CN"/>
+        </w:rPr>
+        <w:t xml:space="preserve">  </w:t>
+      </w:r>
+      <w:r>
+        <w:rPr>
+          <w:rFonts w:hint="eastAsia" w:ascii="微软雅黑" w:hAnsi="微软雅黑" w:eastAsia="微软雅黑" w:cs="Arial"/>
+          <w:b/>
+          <w:color w:val="000000"/>
+          <w:kern w:val="0"/>
+          <w:szCs w:val="21"/>
+        </w:rPr>
+        <w:t>公司：</w:t>
+      </w:r>
+      <w:r>
+        <w:rPr>
+          <w:rStyle w:val="8"/>
+          <w:rFonts w:hint="eastAsia" w:ascii="微软雅黑" w:hAnsi="微软雅黑" w:eastAsia="微软雅黑"/>
+          <w:color w:val="333333"/>
+          <w:szCs w:val="21"/>
+          <w:shd w:val="clear" w:color="auto" w:fill="FFFFFF"/>
+          <w:lang w:val="en-US" w:eastAsia="zh-CN"/>
+        </w:rPr>
+        <w:t>华安科技技术有限公司</w:t>
+      </w:r>
+    </w:p>
+    <w:p>
+      <w:pPr>
+        <w:snapToGrid w:val="0"/>
+        <w:rPr>
+          <w:rFonts w:hint="eastAsia" w:ascii="微软雅黑" w:hAnsi="微软雅黑" w:eastAsia="微软雅黑" w:cs="Arial Unicode MS"/>
+          <w:sz w:val="24"/>
+          <w:szCs w:val="24"/>
+          <w:lang w:val="en-US" w:eastAsia="zh-CN"/>
+        </w:rPr>
+      </w:pPr>
+      <w:r>
+        <w:rPr>
+          <w:rFonts w:hint="eastAsia" w:ascii="微软雅黑" w:hAnsi="微软雅黑" w:eastAsia="微软雅黑" w:cs="Arial Unicode MS"/>
+          <w:b/>
+          <w:sz w:val="24"/>
+          <w:szCs w:val="24"/>
+        </w:rPr>
+        <w:t>软件架构</w:t>
+      </w:r>
+      <w:r>
+        <w:rPr>
+          <w:rFonts w:hint="eastAsia" w:ascii="微软雅黑" w:hAnsi="微软雅黑" w:eastAsia="微软雅黑" w:cs="Arial Unicode MS"/>
+          <w:sz w:val="24"/>
+          <w:szCs w:val="24"/>
+        </w:rPr>
+        <w:t>：</w:t>
+      </w:r>
+      <w:r>
+        <w:rPr>
+          <w:rFonts w:hint="eastAsia" w:ascii="微软雅黑" w:hAnsi="微软雅黑" w:eastAsia="微软雅黑" w:cs="Arial Unicode MS"/>
+          <w:sz w:val="24"/>
+          <w:szCs w:val="24"/>
+          <w:lang w:val="en-US" w:eastAsia="zh-CN"/>
+        </w:rPr>
+        <w:t>PC端和App（h5页面），小程序（以前的项目）、技术vue系列 Ant-DesignUI库、Vant移动组件库。</w:t>
+      </w:r>
+    </w:p>
+    <w:p>
+      <w:pPr>
+        <w:snapToGrid w:val="0"/>
+        <w:rPr>
+          <w:rFonts w:hint="eastAsia" w:ascii="微软雅黑" w:hAnsi="微软雅黑" w:eastAsia="微软雅黑" w:cs="Arial Unicode MS"/>
+          <w:b/>
+          <w:sz w:val="24"/>
+          <w:szCs w:val="24"/>
+          <w:lang w:val="en-US" w:eastAsia="zh-CN"/>
+        </w:rPr>
+      </w:pPr>
+      <w:r>
+        <w:rPr>
+          <w:rFonts w:hint="eastAsia" w:ascii="微软雅黑" w:hAnsi="微软雅黑" w:eastAsia="微软雅黑" w:cs="Arial Unicode MS"/>
+          <w:b/>
+          <w:sz w:val="24"/>
+          <w:szCs w:val="24"/>
+          <w:lang w:val="en-US" w:eastAsia="zh-CN"/>
+        </w:rPr>
+        <w:t>项目经验：</w:t>
+      </w:r>
+    </w:p>
+    <w:p>
+      <w:pPr>
+        <w:adjustRightInd w:val="0"/>
+        <w:snapToGrid w:val="0"/>
+        <w:rPr>
+          <w:rFonts w:ascii="微软雅黑" w:hAnsi="微软雅黑" w:eastAsia="微软雅黑" w:cs="Arial Unicode MS"/>
+          <w:bCs/>
+          <w:szCs w:val="21"/>
+        </w:rPr>
+      </w:pPr>
+      <w:r>
+        <w:rPr>
+          <w:rFonts w:hint="eastAsia" w:ascii="微软雅黑" w:hAnsi="微软雅黑" w:eastAsia="微软雅黑" w:cs="宋体"/>
+          <w:bCs/>
+          <w:kern w:val="0"/>
+          <w:szCs w:val="21"/>
+        </w:rPr>
+        <w:t>1、</w:t>
+      </w:r>
+      <w:r>
+        <w:rPr>
+          <w:rFonts w:hint="eastAsia" w:ascii="微软雅黑" w:hAnsi="微软雅黑" w:eastAsia="微软雅黑" w:cs="宋体"/>
+          <w:bCs/>
+          <w:kern w:val="0"/>
+          <w:szCs w:val="21"/>
+          <w:lang w:val="en-US" w:eastAsia="zh-CN"/>
+        </w:rPr>
+        <w:t>PC端采用了Vue3和Typescript进行的开发，打包工具采用了Vite，整体进行了技术升级</w:t>
+      </w:r>
+      <w:r>
+        <w:rPr>
+          <w:rFonts w:hint="eastAsia" w:ascii="微软雅黑" w:hAnsi="微软雅黑" w:eastAsia="微软雅黑" w:cs="Arial Unicode MS"/>
+          <w:bCs/>
+          <w:szCs w:val="21"/>
+        </w:rPr>
+        <w:t>；</w:t>
+      </w:r>
+    </w:p>
+    <w:p>
+      <w:pPr>
+        <w:adjustRightInd w:val="0"/>
+        <w:snapToGrid w:val="0"/>
+        <w:rPr>
+          <w:rFonts w:hint="eastAsia" w:ascii="微软雅黑" w:hAnsi="微软雅黑" w:eastAsia="微软雅黑" w:cs="Arial Unicode MS"/>
+          <w:bCs/>
+          <w:szCs w:val="21"/>
+        </w:rPr>
+      </w:pPr>
+      <w:r>
+        <w:rPr>
+          <w:rFonts w:hint="eastAsia" w:ascii="微软雅黑" w:hAnsi="微软雅黑" w:eastAsia="微软雅黑" w:cs="Arial Unicode MS"/>
+          <w:bCs/>
+          <w:szCs w:val="21"/>
+        </w:rPr>
+        <w:t>2、</w:t>
+      </w:r>
+      <w:r>
+        <w:rPr>
+          <w:rFonts w:hint="eastAsia" w:ascii="微软雅黑" w:hAnsi="微软雅黑" w:eastAsia="微软雅黑" w:cs="Arial Unicode MS"/>
+          <w:bCs/>
+          <w:szCs w:val="21"/>
+          <w:lang w:val="en-US" w:eastAsia="zh-CN"/>
+        </w:rPr>
+        <w:t>功能上添加了一些二次封装的组件，比如form和table组件还有一些echarts组件</w:t>
+      </w:r>
+      <w:r>
+        <w:rPr>
+          <w:rFonts w:hint="eastAsia" w:ascii="微软雅黑" w:hAnsi="微软雅黑" w:eastAsia="微软雅黑" w:cs="Arial Unicode MS"/>
+          <w:bCs/>
+          <w:szCs w:val="21"/>
+        </w:rPr>
+        <w:t>；</w:t>
+      </w:r>
+    </w:p>
+    <w:p>
+      <w:pPr>
+        <w:adjustRightInd w:val="0"/>
+        <w:snapToGrid w:val="0"/>
+        <w:rPr>
+          <w:rFonts w:ascii="微软雅黑" w:hAnsi="微软雅黑" w:eastAsia="微软雅黑" w:cs="宋体"/>
+          <w:bCs/>
+          <w:kern w:val="0"/>
+          <w:szCs w:val="21"/>
+        </w:rPr>
+      </w:pPr>
+      <w:r>
+        <w:rPr>
+          <w:rFonts w:ascii="微软雅黑" w:hAnsi="微软雅黑" w:eastAsia="微软雅黑" w:cs="宋体"/>
+          <w:bCs/>
+          <w:kern w:val="0"/>
+          <w:szCs w:val="21"/>
+        </w:rPr>
+        <w:t>3</w:t>
+      </w:r>
+      <w:r>
+        <w:rPr>
+          <w:rFonts w:hint="eastAsia" w:ascii="微软雅黑" w:hAnsi="微软雅黑" w:eastAsia="微软雅黑" w:cs="宋体"/>
+          <w:bCs/>
+          <w:kern w:val="0"/>
+          <w:szCs w:val="21"/>
+        </w:rPr>
+        <w:t>、</w:t>
+      </w:r>
+      <w:r>
+        <w:rPr>
+          <w:rFonts w:hint="eastAsia" w:ascii="微软雅黑" w:hAnsi="微软雅黑" w:eastAsia="微软雅黑" w:cs="宋体"/>
+          <w:bCs/>
+          <w:kern w:val="0"/>
+          <w:szCs w:val="21"/>
+          <w:lang w:val="en-US" w:eastAsia="zh-CN"/>
+        </w:rPr>
+        <w:t>对接百度地图，然后做一些数据之间的通信，以前做的是iframe嵌套的地图（定制化）需要使用postMessage进行页面通信，后来直接采用了Vue版的百度地图更方便了原理都一样</w:t>
+      </w:r>
+      <w:r>
+        <w:rPr>
+          <w:rFonts w:hint="eastAsia" w:ascii="微软雅黑" w:hAnsi="微软雅黑" w:eastAsia="微软雅黑" w:cs="宋体"/>
+          <w:bCs/>
+          <w:kern w:val="0"/>
+          <w:szCs w:val="21"/>
+        </w:rPr>
+        <w:t>；</w:t>
+      </w:r>
+    </w:p>
+    <w:p>
+      <w:pPr>
+        <w:adjustRightInd w:val="0"/>
+        <w:snapToGrid w:val="0"/>
+        <w:rPr>
+          <w:rFonts w:hint="eastAsia" w:ascii="微软雅黑" w:hAnsi="微软雅黑" w:eastAsia="微软雅黑" w:cs="宋体"/>
+          <w:bCs/>
+          <w:kern w:val="0"/>
+          <w:szCs w:val="21"/>
+        </w:rPr>
+      </w:pPr>
+      <w:r>
+        <w:rPr>
+          <w:rFonts w:hint="eastAsia" w:ascii="微软雅黑" w:hAnsi="微软雅黑" w:eastAsia="微软雅黑" w:cs="宋体"/>
+          <w:bCs/>
+          <w:kern w:val="0"/>
+          <w:szCs w:val="21"/>
+        </w:rPr>
+        <w:t>4、</w:t>
+      </w:r>
+      <w:r>
+        <w:rPr>
+          <w:rFonts w:hint="eastAsia" w:ascii="微软雅黑" w:hAnsi="微软雅黑" w:eastAsia="微软雅黑" w:cs="宋体"/>
+          <w:bCs/>
+          <w:kern w:val="0"/>
+          <w:szCs w:val="21"/>
+          <w:lang w:val="en-US" w:eastAsia="zh-CN"/>
+        </w:rPr>
+        <w:t>小程序部分做的是以前项目的bug修改，我并不是熟悉小程序的原理，但是会根据文档修改，我感觉这种依附于其他平台开发的只需要关心怎么用即可</w:t>
+      </w:r>
+      <w:r>
+        <w:rPr>
+          <w:rFonts w:hint="eastAsia" w:ascii="微软雅黑" w:hAnsi="微软雅黑" w:eastAsia="微软雅黑" w:cs="宋体"/>
+          <w:bCs/>
+          <w:kern w:val="0"/>
+          <w:szCs w:val="21"/>
+        </w:rPr>
+        <w:t>；</w:t>
+      </w:r>
+    </w:p>
+    <w:p>
+      <w:pPr>
+        <w:adjustRightInd w:val="0"/>
+        <w:snapToGrid w:val="0"/>
+        <w:rPr>
+          <w:rFonts w:hint="eastAsia" w:ascii="微软雅黑" w:hAnsi="微软雅黑" w:eastAsia="微软雅黑" w:cs="Arial Unicode MS"/>
+          <w:bCs/>
+          <w:szCs w:val="21"/>
+        </w:rPr>
+      </w:pPr>
+      <w:r>
+        <w:rPr>
+          <w:rFonts w:hint="eastAsia" w:ascii="微软雅黑" w:hAnsi="微软雅黑" w:eastAsia="微软雅黑" w:cs="Arial Unicode MS"/>
+          <w:bCs/>
+          <w:szCs w:val="21"/>
+          <w:lang w:val="en-US" w:eastAsia="zh-CN"/>
+        </w:rPr>
+        <w:t>5</w:t>
+      </w:r>
+      <w:r>
+        <w:rPr>
+          <w:rFonts w:hint="eastAsia" w:ascii="微软雅黑" w:hAnsi="微软雅黑" w:eastAsia="微软雅黑" w:cs="Arial Unicode MS"/>
+          <w:bCs/>
+          <w:szCs w:val="21"/>
+        </w:rPr>
+        <w:t>、</w:t>
+      </w:r>
+      <w:r>
+        <w:rPr>
+          <w:rFonts w:hint="eastAsia" w:ascii="微软雅黑" w:hAnsi="微软雅黑" w:eastAsia="微软雅黑" w:cs="Arial Unicode MS"/>
+          <w:bCs/>
+          <w:szCs w:val="21"/>
+          <w:lang w:val="en-US" w:eastAsia="zh-CN"/>
+        </w:rPr>
+        <w:t>App其实还是做的混合开发也就是写h5页面，里面比较有价值的实现了离线缓存的功能，采用indexDB，里面书写了大量的回调函数但是保证了同步性和异步性，并没有对业务逻辑造成隐患Bug</w:t>
+      </w:r>
+      <w:r>
+        <w:rPr>
+          <w:rFonts w:hint="eastAsia" w:ascii="微软雅黑" w:hAnsi="微软雅黑" w:eastAsia="微软雅黑" w:cs="Arial Unicode MS"/>
+          <w:bCs/>
+          <w:szCs w:val="21"/>
+        </w:rPr>
+        <w:t>；</w:t>
+      </w:r>
+    </w:p>
+    <w:p>
+      <w:pPr>
+        <w:adjustRightInd w:val="0"/>
+        <w:snapToGrid w:val="0"/>
+        <w:rPr>
+          <w:rFonts w:hint="eastAsia" w:ascii="微软雅黑" w:hAnsi="微软雅黑" w:eastAsia="微软雅黑" w:cs="Arial Unicode MS"/>
+          <w:bCs/>
+          <w:szCs w:val="21"/>
+        </w:rPr>
+      </w:pPr>
+    </w:p>
+    <w:p>
+      <w:pPr>
+        <w:snapToGrid w:val="0"/>
+        <w:rPr>
+          <w:rStyle w:val="8"/>
+          <w:rFonts w:hint="default" w:ascii="微软雅黑" w:hAnsi="微软雅黑" w:eastAsia="微软雅黑"/>
+          <w:color w:val="333333"/>
+          <w:szCs w:val="21"/>
+          <w:shd w:val="clear" w:color="auto" w:fill="FFFFFF"/>
+          <w:lang w:val="en-US" w:eastAsia="zh-CN"/>
+        </w:rPr>
+      </w:pPr>
+      <w:r>
+        <w:rPr>
+          <w:rFonts w:hint="eastAsia" w:ascii="微软雅黑" w:hAnsi="微软雅黑" w:eastAsia="微软雅黑" w:cs="宋体"/>
+          <w:b/>
+          <w:kern w:val="0"/>
+          <w:sz w:val="24"/>
+          <w:szCs w:val="24"/>
+          <w:lang w:val="en-US" w:eastAsia="zh-CN"/>
+        </w:rPr>
+        <w:t>技术产出</w:t>
+      </w:r>
+    </w:p>
+    <w:p>
+      <w:pPr>
+        <w:adjustRightInd w:val="0"/>
+        <w:snapToGrid w:val="0"/>
+        <w:rPr>
+          <w:rFonts w:ascii="微软雅黑" w:hAnsi="微软雅黑" w:eastAsia="微软雅黑" w:cs="Arial Unicode MS"/>
+          <w:bCs/>
+          <w:szCs w:val="21"/>
+        </w:rPr>
+      </w:pPr>
+      <w:r>
+        <w:rPr>
+          <w:rFonts w:hint="eastAsia" w:ascii="微软雅黑" w:hAnsi="微软雅黑" w:eastAsia="微软雅黑" w:cs="宋体"/>
+          <w:bCs/>
+          <w:kern w:val="0"/>
+          <w:szCs w:val="21"/>
+        </w:rPr>
+        <w:t>1、</w:t>
+      </w:r>
+      <w:r>
+        <w:rPr>
+          <w:rFonts w:hint="eastAsia" w:ascii="微软雅黑" w:hAnsi="微软雅黑" w:eastAsia="微软雅黑" w:cs="宋体"/>
+          <w:bCs/>
+          <w:kern w:val="0"/>
+          <w:szCs w:val="21"/>
+          <w:lang w:val="en-US" w:eastAsia="zh-CN"/>
+        </w:rPr>
+        <w:t>针对PC、H5、库函数都做了一个基础模板</w:t>
+      </w:r>
+      <w:r>
+        <w:rPr>
+          <w:rFonts w:hint="eastAsia" w:ascii="微软雅黑" w:hAnsi="微软雅黑" w:eastAsia="微软雅黑" w:cs="Arial Unicode MS"/>
+          <w:bCs/>
+          <w:szCs w:val="21"/>
+        </w:rPr>
+        <w:t>；</w:t>
+      </w:r>
+    </w:p>
+    <w:p>
+      <w:pPr>
+        <w:adjustRightInd w:val="0"/>
+        <w:snapToGrid w:val="0"/>
+        <w:rPr>
+          <w:rFonts w:hint="eastAsia" w:ascii="微软雅黑" w:hAnsi="微软雅黑" w:eastAsia="微软雅黑" w:cs="Arial Unicode MS"/>
+          <w:bCs/>
+          <w:szCs w:val="21"/>
+        </w:rPr>
+      </w:pPr>
+      <w:r>
+        <w:rPr>
+          <w:rFonts w:hint="eastAsia" w:ascii="微软雅黑" w:hAnsi="微软雅黑" w:eastAsia="微软雅黑" w:cs="Arial Unicode MS"/>
+          <w:bCs/>
+          <w:szCs w:val="21"/>
+        </w:rPr>
+        <w:t>2、</w:t>
+      </w:r>
+      <w:r>
+        <w:rPr>
+          <w:rFonts w:hint="eastAsia" w:ascii="微软雅黑" w:hAnsi="微软雅黑" w:eastAsia="微软雅黑" w:cs="Arial Unicode MS"/>
+          <w:bCs/>
+          <w:szCs w:val="21"/>
+          <w:lang w:val="en-US" w:eastAsia="zh-CN"/>
+        </w:rPr>
+        <w:t>书写了canvas的事件系统和渲染系统</w:t>
+      </w:r>
+      <w:r>
+        <w:rPr>
+          <w:rFonts w:hint="eastAsia" w:ascii="微软雅黑" w:hAnsi="微软雅黑" w:eastAsia="微软雅黑" w:cs="Arial Unicode MS"/>
+          <w:bCs/>
+          <w:szCs w:val="21"/>
+        </w:rPr>
+        <w:t>；</w:t>
+      </w:r>
+    </w:p>
+    <w:p>
+      <w:pPr>
+        <w:adjustRightInd w:val="0"/>
+        <w:snapToGrid w:val="0"/>
+        <w:rPr>
+          <w:rFonts w:hint="default" w:ascii="微软雅黑" w:hAnsi="微软雅黑" w:eastAsia="微软雅黑" w:cs="宋体"/>
+          <w:bCs/>
+          <w:kern w:val="0"/>
+          <w:szCs w:val="21"/>
+          <w:lang w:val="en-US" w:eastAsia="zh-CN"/>
+        </w:rPr>
+      </w:pPr>
+      <w:r>
+        <w:rPr>
+          <w:rFonts w:ascii="微软雅黑" w:hAnsi="微软雅黑" w:eastAsia="微软雅黑" w:cs="宋体"/>
+          <w:bCs/>
+          <w:kern w:val="0"/>
+          <w:szCs w:val="21"/>
+        </w:rPr>
+        <w:t>3</w:t>
+      </w:r>
+      <w:r>
+        <w:rPr>
+          <w:rFonts w:hint="eastAsia" w:ascii="微软雅黑" w:hAnsi="微软雅黑" w:eastAsia="微软雅黑" w:cs="宋体"/>
+          <w:bCs/>
+          <w:kern w:val="0"/>
+          <w:szCs w:val="21"/>
+        </w:rPr>
+        <w:t>、</w:t>
+      </w:r>
+      <w:r>
+        <w:rPr>
+          <w:rFonts w:hint="eastAsia" w:ascii="微软雅黑" w:hAnsi="微软雅黑" w:eastAsia="微软雅黑" w:cs="宋体"/>
+          <w:bCs/>
+          <w:kern w:val="0"/>
+          <w:szCs w:val="21"/>
+          <w:lang w:val="en-US" w:eastAsia="zh-CN"/>
+        </w:rPr>
+        <w:t>阅读了Vue2/Vue3的源码，粗略的观看了vue-router和vuex的源码（个人感觉不重要），真正的使用到了vue3的monorepo风格以及里面所用到的缓存机制结合EventLoop（nexttick原理）这个在canvas的事件系统里面的异步渲染中有使用到。</w:t>
+      </w:r>
+    </w:p>
+    <w:p>
+      <w:pPr>
+        <w:adjustRightInd w:val="0"/>
+        <w:snapToGrid w:val="0"/>
+        <w:rPr>
+          <w:rFonts w:hint="default" w:ascii="微软雅黑" w:hAnsi="微软雅黑" w:eastAsia="微软雅黑" w:cs="宋体"/>
+          <w:bCs/>
+          <w:kern w:val="0"/>
+          <w:szCs w:val="21"/>
+          <w:lang w:val="en-US" w:eastAsia="zh-CN"/>
+        </w:rPr>
+      </w:pPr>
+      <w:r>
+        <w:rPr>
+          <w:rFonts w:hint="eastAsia" w:ascii="微软雅黑" w:hAnsi="微软雅黑" w:eastAsia="微软雅黑" w:cs="宋体"/>
+          <w:bCs/>
+          <w:kern w:val="0"/>
+          <w:szCs w:val="21"/>
+          <w:lang w:val="en-US" w:eastAsia="zh-CN"/>
+        </w:rPr>
+        <w:t>4、学习并参加开源项目工具链（pi）了解了node可以做很多事情，也理解了工具链开发的基本套路，因为水太深了（暂时没有时间去深搞）</w:t>
+      </w:r>
+    </w:p>
+    <w:p>
+      <w:pPr>
+        <w:adjustRightInd w:val="0"/>
+        <w:snapToGrid w:val="0"/>
+        <w:rPr>
+          <w:rFonts w:hint="eastAsia" w:ascii="微软雅黑" w:hAnsi="微软雅黑" w:eastAsia="微软雅黑" w:cs="宋体"/>
+          <w:bCs/>
+          <w:kern w:val="0"/>
+          <w:szCs w:val="21"/>
+          <w:lang w:val="en-US" w:eastAsia="zh-CN"/>
+        </w:rPr>
+      </w:pPr>
+      <w:r>
+        <w:rPr>
+          <w:rFonts w:hint="eastAsia" w:ascii="微软雅黑" w:hAnsi="微软雅黑" w:eastAsia="微软雅黑" w:cs="宋体"/>
+          <w:bCs/>
+          <w:kern w:val="0"/>
+          <w:szCs w:val="21"/>
+          <w:lang w:val="en-US" w:eastAsia="zh-CN"/>
+        </w:rPr>
+        <w:t>5</w:t>
+      </w:r>
+      <w:r>
+        <w:rPr>
+          <w:rFonts w:hint="eastAsia" w:ascii="微软雅黑" w:hAnsi="微软雅黑" w:eastAsia="微软雅黑" w:cs="宋体"/>
+          <w:bCs/>
+          <w:kern w:val="0"/>
+          <w:szCs w:val="21"/>
+        </w:rPr>
+        <w:t>、</w:t>
+      </w:r>
+      <w:r>
+        <w:rPr>
+          <w:rFonts w:hint="eastAsia" w:ascii="微软雅黑" w:hAnsi="微软雅黑" w:eastAsia="微软雅黑" w:cs="宋体"/>
+          <w:bCs/>
+          <w:kern w:val="0"/>
+          <w:szCs w:val="21"/>
+          <w:lang w:val="en-US" w:eastAsia="zh-CN"/>
+        </w:rPr>
+        <w:t>坚持重构自己知识图谱</w:t>
+      </w:r>
+    </w:p>
+    <w:p>
+      <w:pPr>
+        <w:adjustRightInd w:val="0"/>
+        <w:snapToGrid w:val="0"/>
+        <w:rPr>
+          <w:rFonts w:hint="default" w:ascii="微软雅黑" w:hAnsi="微软雅黑" w:eastAsia="微软雅黑" w:cs="宋体"/>
+          <w:bCs/>
+          <w:kern w:val="0"/>
+          <w:szCs w:val="21"/>
+          <w:lang w:val="en-US" w:eastAsia="zh-CN"/>
+        </w:rPr>
+      </w:pPr>
+      <w:r>
+        <w:rPr>
+          <w:rFonts w:hint="eastAsia" w:ascii="微软雅黑" w:hAnsi="微软雅黑" w:eastAsia="微软雅黑" w:cs="宋体"/>
+          <w:bCs/>
+          <w:kern w:val="0"/>
+          <w:szCs w:val="21"/>
+          <w:lang w:val="en-US" w:eastAsia="zh-CN"/>
+        </w:rPr>
+        <w:t>6、不足之处：单元测试写的太少了，未来可能严格要求自己使用了。Webpack的理解还是不够深，以及babel的AST层面还是差太多了，只停留在简单的理论层面，并不能有很好的输出。</w:t>
+      </w:r>
+    </w:p>
+    <w:p>
+      <w:pPr>
+        <w:adjustRightInd w:val="0"/>
+        <w:snapToGrid w:val="0"/>
+        <w:rPr>
+          <w:rFonts w:hint="default" w:ascii="微软雅黑" w:hAnsi="微软雅黑" w:eastAsia="微软雅黑" w:cs="宋体"/>
+          <w:bCs/>
+          <w:kern w:val="0"/>
+          <w:szCs w:val="21"/>
+          <w:lang w:val="en-US" w:eastAsia="zh-CN"/>
+        </w:rPr>
+      </w:pPr>
+    </w:p>
+    <w:p>
+      <w:pPr>
+        <w:adjustRightInd w:val="0"/>
+        <w:snapToGrid w:val="0"/>
+        <w:rPr>
+          <w:rFonts w:hint="eastAsia" w:ascii="微软雅黑" w:hAnsi="微软雅黑" w:eastAsia="微软雅黑" w:cs="Arial Unicode MS"/>
+          <w:bCs/>
+          <w:szCs w:val="21"/>
+        </w:rPr>
+      </w:pPr>
+    </w:p>
+    <w:p>
+      <w:pPr>
+        <w:snapToGrid w:val="0"/>
+        <w:rPr>
+          <w:rStyle w:val="8"/>
+          <w:rFonts w:hint="default" w:ascii="微软雅黑" w:hAnsi="微软雅黑" w:eastAsia="微软雅黑"/>
+          <w:color w:val="333333"/>
+          <w:szCs w:val="21"/>
+          <w:shd w:val="clear" w:color="auto" w:fill="FFFFFF"/>
+          <w:lang w:val="en-US" w:eastAsia="zh-CN"/>
+        </w:rPr>
+      </w:pPr>
+    </w:p>
+    <w:p>
+      <w:pPr>
+        <w:snapToGrid w:val="0"/>
+        <w:rPr>
+          <w:rFonts w:hint="default" w:ascii="微软雅黑" w:hAnsi="微软雅黑" w:eastAsia="微软雅黑" w:cs="宋体"/>
+          <w:b/>
+          <w:kern w:val="0"/>
+          <w:sz w:val="24"/>
+          <w:szCs w:val="24"/>
+          <w:lang w:val="en-US" w:eastAsia="zh-CN"/>
+        </w:rPr>
+      </w:pPr>
+    </w:p>
+    <w:p>
+      <w:pPr>
+        <w:adjustRightInd w:val="0"/>
+        <w:snapToGrid w:val="0"/>
+        <w:rPr>
+          <w:rFonts w:ascii="微软雅黑" w:hAnsi="微软雅黑" w:eastAsia="微软雅黑" w:cs="宋体"/>
+          <w:kern w:val="0"/>
+          <w:sz w:val="24"/>
+          <w:szCs w:val="24"/>
+        </w:rPr>
+      </w:pPr>
+    </w:p>
+    <w:p>
+      <w:pPr>
+        <w:adjustRightInd w:val="0"/>
+        <w:snapToGrid w:val="0"/>
+        <w:rPr>
+          <w:rFonts w:ascii="微软雅黑" w:hAnsi="微软雅黑" w:eastAsia="微软雅黑" w:cs="宋体"/>
+          <w:kern w:val="0"/>
+          <w:sz w:val="24"/>
+          <w:szCs w:val="24"/>
+        </w:rPr>
+      </w:pPr>
+    </w:p>
+    <w:p>
+      <w:pPr>
+        <w:adjustRightInd w:val="0"/>
+        <w:snapToGrid w:val="0"/>
+        <w:rPr>
+          <w:rFonts w:ascii="微软雅黑" w:hAnsi="微软雅黑" w:eastAsia="微软雅黑" w:cs="宋体"/>
+          <w:kern w:val="0"/>
+          <w:sz w:val="24"/>
+          <w:szCs w:val="24"/>
+        </w:rPr>
+      </w:pPr>
+    </w:p>
+    <w:p>
+      <w:pPr>
+        <w:adjustRightInd w:val="0"/>
+        <w:snapToGrid w:val="0"/>
+        <w:rPr>
+          <w:rFonts w:ascii="微软雅黑" w:hAnsi="微软雅黑" w:eastAsia="微软雅黑" w:cs="宋体"/>
+          <w:kern w:val="0"/>
+          <w:sz w:val="24"/>
+          <w:szCs w:val="24"/>
+        </w:rPr>
+      </w:pPr>
+    </w:p>
+    <w:p>
+      <w:pPr>
+        <w:adjustRightInd w:val="0"/>
+        <w:snapToGrid w:val="0"/>
+        <w:rPr>
+          <w:rFonts w:ascii="微软雅黑" w:hAnsi="微软雅黑" w:eastAsia="微软雅黑" w:cs="宋体"/>
+          <w:kern w:val="0"/>
+          <w:sz w:val="24"/>
+          <w:szCs w:val="24"/>
+        </w:rPr>
+      </w:pPr>
+    </w:p>
+    <w:p>
+      <w:pPr>
+        <w:adjustRightInd w:val="0"/>
+        <w:snapToGrid w:val="0"/>
+        <w:rPr>
+          <w:rFonts w:ascii="微软雅黑" w:hAnsi="微软雅黑" w:eastAsia="微软雅黑" w:cs="宋体"/>
+          <w:kern w:val="0"/>
+          <w:sz w:val="24"/>
+          <w:szCs w:val="24"/>
+        </w:rPr>
+      </w:pPr>
+    </w:p>
+    <w:p>
+      <w:pPr>
+        <w:adjustRightInd w:val="0"/>
+        <w:snapToGrid w:val="0"/>
+        <w:rPr>
+          <w:rFonts w:ascii="微软雅黑" w:hAnsi="微软雅黑" w:eastAsia="微软雅黑" w:cs="宋体"/>
+          <w:kern w:val="0"/>
+          <w:sz w:val="24"/>
+          <w:szCs w:val="24"/>
+        </w:rPr>
+      </w:pPr>
+    </w:p>
+    <w:p>
+      <w:pPr>
+        <w:adjustRightInd w:val="0"/>
+        <w:snapToGrid w:val="0"/>
+        <w:rPr>
+          <w:rFonts w:ascii="微软雅黑" w:hAnsi="微软雅黑" w:eastAsia="微软雅黑" w:cs="宋体"/>
+          <w:kern w:val="0"/>
+          <w:sz w:val="24"/>
+          <w:szCs w:val="24"/>
+        </w:rPr>
+      </w:pPr>
+    </w:p>
+    <w:p>
+      <w:pPr>
+        <w:adjustRightInd w:val="0"/>
+        <w:snapToGrid w:val="0"/>
+        <w:rPr>
+          <w:rFonts w:ascii="微软雅黑" w:hAnsi="微软雅黑" w:eastAsia="微软雅黑" w:cs="宋体"/>
+          <w:kern w:val="0"/>
+          <w:sz w:val="24"/>
+          <w:szCs w:val="24"/>
+        </w:rPr>
+      </w:pPr>
+    </w:p>
+    <w:p>
+      <w:pPr>
+        <w:adjustRightInd w:val="0"/>
+        <w:snapToGrid w:val="0"/>
+        <w:rPr>
+          <w:rFonts w:ascii="微软雅黑" w:hAnsi="微软雅黑" w:eastAsia="微软雅黑" w:cs="宋体"/>
+          <w:kern w:val="0"/>
+          <w:sz w:val="24"/>
+          <w:szCs w:val="24"/>
+        </w:rPr>
+      </w:pPr>
+    </w:p>
+    <w:p>
+      <w:pPr>
+        <w:adjustRightInd w:val="0"/>
+        <w:snapToGrid w:val="0"/>
+        <w:rPr>
+          <w:rFonts w:ascii="微软雅黑" w:hAnsi="微软雅黑" w:eastAsia="微软雅黑" w:cs="宋体"/>
+          <w:kern w:val="0"/>
+          <w:sz w:val="24"/>
+          <w:szCs w:val="24"/>
+        </w:rPr>
+      </w:pPr>
+    </w:p>
+    <w:p>
+      <w:pPr>
+        <w:adjustRightInd w:val="0"/>
+        <w:snapToGrid w:val="0"/>
+        <w:rPr>
+          <w:rFonts w:ascii="微软雅黑" w:hAnsi="微软雅黑" w:eastAsia="微软雅黑" w:cs="宋体"/>
+          <w:kern w:val="0"/>
+          <w:sz w:val="24"/>
+          <w:szCs w:val="24"/>
+        </w:rPr>
+      </w:pPr>
+    </w:p>
+    <w:p>
+      <w:pPr>
+        <w:adjustRightInd w:val="0"/>
+        <w:snapToGrid w:val="0"/>
+        <w:rPr>
+          <w:rFonts w:ascii="微软雅黑" w:hAnsi="微软雅黑" w:eastAsia="微软雅黑" w:cs="宋体"/>
+          <w:kern w:val="0"/>
+          <w:sz w:val="24"/>
+          <w:szCs w:val="24"/>
+        </w:rPr>
+      </w:pPr>
+    </w:p>
+    <w:p>
+      <w:pPr>
+        <w:adjustRightInd w:val="0"/>
+        <w:snapToGrid w:val="0"/>
+        <w:rPr>
+          <w:rFonts w:ascii="微软雅黑" w:hAnsi="微软雅黑" w:eastAsia="微软雅黑" w:cs="宋体"/>
+          <w:kern w:val="0"/>
+          <w:sz w:val="24"/>
+          <w:szCs w:val="24"/>
+        </w:rPr>
+      </w:pPr>
+    </w:p>
+    <w:p>
+      <w:pPr>
+        <w:adjustRightInd w:val="0"/>
+        <w:snapToGrid w:val="0"/>
+        <w:rPr>
+          <w:rFonts w:ascii="微软雅黑" w:hAnsi="微软雅黑" w:eastAsia="微软雅黑" w:cs="宋体"/>
+          <w:kern w:val="0"/>
+          <w:sz w:val="24"/>
+          <w:szCs w:val="24"/>
+        </w:rPr>
+      </w:pPr>
+    </w:p>
+    <w:p>
+      <w:pPr>
+        <w:adjustRightInd w:val="0"/>
+        <w:snapToGrid w:val="0"/>
+        <w:rPr>
+          <w:rFonts w:ascii="微软雅黑" w:hAnsi="微软雅黑" w:eastAsia="微软雅黑" w:cs="宋体"/>
+          <w:kern w:val="0"/>
+          <w:sz w:val="24"/>
+          <w:szCs w:val="24"/>
+        </w:rPr>
+      </w:pPr>
+    </w:p>
+    <w:p>
+      <w:pPr>
+        <w:adjustRightInd w:val="0"/>
+        <w:snapToGrid w:val="0"/>
+        <w:rPr>
+          <w:rFonts w:ascii="微软雅黑" w:hAnsi="微软雅黑" w:eastAsia="微软雅黑" w:cs="宋体"/>
+          <w:kern w:val="0"/>
+          <w:sz w:val="24"/>
+          <w:szCs w:val="24"/>
+        </w:rPr>
+      </w:pPr>
+    </w:p>
+    <w:p>
+      <w:pPr>
+        <w:adjustRightInd w:val="0"/>
+        <w:snapToGrid w:val="0"/>
+        <w:rPr>
+          <w:rFonts w:ascii="微软雅黑" w:hAnsi="微软雅黑" w:eastAsia="微软雅黑" w:cs="宋体"/>
+          <w:kern w:val="0"/>
+          <w:sz w:val="24"/>
+          <w:szCs w:val="24"/>
+        </w:rPr>
+      </w:pPr>
     </w:p>
     <w:p>
       <w:pPr>
@@ -1835,7 +3267,7 @@
     <w:lsdException w:unhideWhenUsed="0" w:uiPriority="63" w:semiHidden="0" w:name="Medium Shading 1 Accent 1"/>
     <w:lsdException w:unhideWhenUsed="0" w:uiPriority="64" w:semiHidden="0" w:name="Medium Shading 2 Accent 1"/>
     <w:lsdException w:unhideWhenUsed="0" w:uiPriority="65" w:semiHidden="0" w:name="Medium List 1 Accent 1"/>
-    <w:lsdException w:unhideWhenUsed="0" w:uiPriority="99" w:semiHidden="0" w:name="List Paragraph"/>
+    <w:lsdException w:qFormat="1" w:unhideWhenUsed="0" w:uiPriority="99" w:semiHidden="0" w:name="List Paragraph"/>
     <w:lsdException w:unhideWhenUsed="0" w:uiPriority="66" w:semiHidden="0" w:name="Medium List 2 Accent 1"/>
     <w:lsdException w:unhideWhenUsed="0" w:uiPriority="67" w:semiHidden="0" w:name="Medium Grid 1 Accent 1"/>
     <w:lsdException w:unhideWhenUsed="0" w:uiPriority="68" w:semiHidden="0" w:name="Medium Grid 2 Accent 1"/>
@@ -2149,6 +3581,7 @@
   <w:style w:type="paragraph" w:styleId="19">
     <w:name w:val="List Paragraph"/>
     <w:basedOn w:val="1"/>
+    <w:qFormat/>
     <w:uiPriority w:val="99"/>
     <w:pPr>
       <w:ind w:firstLine="420" w:firstLineChars="200"/>

--- a/赵元达-前端开发工程师.docx
+++ b/赵元达-前端开发工程师.docx
@@ -750,8 +750,6 @@
         </w:rPr>
         <w:t>项目一：玩吧APP的页面开发</w:t>
       </w:r>
-      <w:bookmarkStart w:id="0" w:name="_GoBack"/>
-      <w:bookmarkEnd w:id="0"/>
     </w:p>
     <w:p>
       <w:pPr>
@@ -2650,287 +2648,34 @@
         <w:adjustRightInd w:val="0"/>
         <w:snapToGrid w:val="0"/>
         <w:rPr>
+          <w:rFonts w:hint="eastAsia" w:ascii="微软雅黑" w:hAnsi="微软雅黑" w:eastAsia="微软雅黑" w:cs="宋体"/>
+          <w:bCs/>
+          <w:kern w:val="0"/>
+          <w:szCs w:val="21"/>
+          <w:lang w:val="en-US" w:eastAsia="zh-CN"/>
+        </w:rPr>
+      </w:pPr>
+      <w:r>
+        <w:rPr>
+          <w:rFonts w:hint="eastAsia" w:ascii="微软雅黑" w:hAnsi="微软雅黑" w:eastAsia="微软雅黑" w:cs="宋体"/>
+          <w:bCs/>
+          <w:kern w:val="0"/>
+          <w:szCs w:val="21"/>
+          <w:lang w:val="en-US" w:eastAsia="zh-CN"/>
+        </w:rPr>
+        <w:t>6、不足之处：单元测试写的太少了，未来可能严格要求自己使用了。Webpack的理解还是不够深，以及babel的AST层面还是差太多了，只停留在简单的理论层面，并不能有很好的输出。</w:t>
+      </w:r>
+    </w:p>
+    <w:p>
+      <w:pPr>
+        <w:adjustRightInd w:val="0"/>
+        <w:snapToGrid w:val="0"/>
+        <w:rPr>
           <w:rFonts w:hint="default" w:ascii="微软雅黑" w:hAnsi="微软雅黑" w:eastAsia="微软雅黑" w:cs="宋体"/>
           <w:bCs/>
           <w:kern w:val="0"/>
           <w:szCs w:val="21"/>
           <w:lang w:val="en-US" w:eastAsia="zh-CN"/>
-        </w:rPr>
-      </w:pPr>
-      <w:r>
-        <w:rPr>
-          <w:rFonts w:hint="eastAsia" w:ascii="微软雅黑" w:hAnsi="微软雅黑" w:eastAsia="微软雅黑" w:cs="宋体"/>
-          <w:bCs/>
-          <w:kern w:val="0"/>
-          <w:szCs w:val="21"/>
-          <w:lang w:val="en-US" w:eastAsia="zh-CN"/>
-        </w:rPr>
-        <w:t>6、不足之处：单元测试写的太少了，未来可能严格要求自己使用了。Webpack的理解还是不够深，以及babel的AST层面还是差太多了，只停留在简单的理论层面，并不能有很好的输出。</w:t>
-      </w:r>
-    </w:p>
-    <w:p>
-      <w:pPr>
-        <w:adjustRightInd w:val="0"/>
-        <w:snapToGrid w:val="0"/>
-        <w:rPr>
-          <w:rFonts w:hint="default" w:ascii="微软雅黑" w:hAnsi="微软雅黑" w:eastAsia="微软雅黑" w:cs="宋体"/>
-          <w:bCs/>
-          <w:kern w:val="0"/>
-          <w:szCs w:val="21"/>
-          <w:lang w:val="en-US" w:eastAsia="zh-CN"/>
-        </w:rPr>
-      </w:pPr>
-    </w:p>
-    <w:p>
-      <w:pPr>
-        <w:adjustRightInd w:val="0"/>
-        <w:snapToGrid w:val="0"/>
-        <w:rPr>
-          <w:rFonts w:hint="eastAsia" w:ascii="微软雅黑" w:hAnsi="微软雅黑" w:eastAsia="微软雅黑" w:cs="Arial Unicode MS"/>
-          <w:bCs/>
-          <w:szCs w:val="21"/>
-        </w:rPr>
-      </w:pPr>
-    </w:p>
-    <w:p>
-      <w:pPr>
-        <w:snapToGrid w:val="0"/>
-        <w:rPr>
-          <w:rStyle w:val="8"/>
-          <w:rFonts w:hint="default" w:ascii="微软雅黑" w:hAnsi="微软雅黑" w:eastAsia="微软雅黑"/>
-          <w:color w:val="333333"/>
-          <w:szCs w:val="21"/>
-          <w:shd w:val="clear" w:color="auto" w:fill="FFFFFF"/>
-          <w:lang w:val="en-US" w:eastAsia="zh-CN"/>
-        </w:rPr>
-      </w:pPr>
-    </w:p>
-    <w:p>
-      <w:pPr>
-        <w:snapToGrid w:val="0"/>
-        <w:rPr>
-          <w:rFonts w:hint="default" w:ascii="微软雅黑" w:hAnsi="微软雅黑" w:eastAsia="微软雅黑" w:cs="宋体"/>
-          <w:b/>
-          <w:kern w:val="0"/>
-          <w:sz w:val="24"/>
-          <w:szCs w:val="24"/>
-          <w:lang w:val="en-US" w:eastAsia="zh-CN"/>
-        </w:rPr>
-      </w:pPr>
-    </w:p>
-    <w:p>
-      <w:pPr>
-        <w:adjustRightInd w:val="0"/>
-        <w:snapToGrid w:val="0"/>
-        <w:rPr>
-          <w:rFonts w:ascii="微软雅黑" w:hAnsi="微软雅黑" w:eastAsia="微软雅黑" w:cs="宋体"/>
-          <w:kern w:val="0"/>
-          <w:sz w:val="24"/>
-          <w:szCs w:val="24"/>
-        </w:rPr>
-      </w:pPr>
-    </w:p>
-    <w:p>
-      <w:pPr>
-        <w:adjustRightInd w:val="0"/>
-        <w:snapToGrid w:val="0"/>
-        <w:rPr>
-          <w:rFonts w:ascii="微软雅黑" w:hAnsi="微软雅黑" w:eastAsia="微软雅黑" w:cs="宋体"/>
-          <w:kern w:val="0"/>
-          <w:sz w:val="24"/>
-          <w:szCs w:val="24"/>
-        </w:rPr>
-      </w:pPr>
-    </w:p>
-    <w:p>
-      <w:pPr>
-        <w:adjustRightInd w:val="0"/>
-        <w:snapToGrid w:val="0"/>
-        <w:rPr>
-          <w:rFonts w:ascii="微软雅黑" w:hAnsi="微软雅黑" w:eastAsia="微软雅黑" w:cs="宋体"/>
-          <w:kern w:val="0"/>
-          <w:sz w:val="24"/>
-          <w:szCs w:val="24"/>
-        </w:rPr>
-      </w:pPr>
-    </w:p>
-    <w:p>
-      <w:pPr>
-        <w:adjustRightInd w:val="0"/>
-        <w:snapToGrid w:val="0"/>
-        <w:rPr>
-          <w:rFonts w:ascii="微软雅黑" w:hAnsi="微软雅黑" w:eastAsia="微软雅黑" w:cs="宋体"/>
-          <w:kern w:val="0"/>
-          <w:sz w:val="24"/>
-          <w:szCs w:val="24"/>
-        </w:rPr>
-      </w:pPr>
-    </w:p>
-    <w:p>
-      <w:pPr>
-        <w:adjustRightInd w:val="0"/>
-        <w:snapToGrid w:val="0"/>
-        <w:rPr>
-          <w:rFonts w:ascii="微软雅黑" w:hAnsi="微软雅黑" w:eastAsia="微软雅黑" w:cs="宋体"/>
-          <w:kern w:val="0"/>
-          <w:sz w:val="24"/>
-          <w:szCs w:val="24"/>
-        </w:rPr>
-      </w:pPr>
-    </w:p>
-    <w:p>
-      <w:pPr>
-        <w:adjustRightInd w:val="0"/>
-        <w:snapToGrid w:val="0"/>
-        <w:rPr>
-          <w:rFonts w:ascii="微软雅黑" w:hAnsi="微软雅黑" w:eastAsia="微软雅黑" w:cs="宋体"/>
-          <w:kern w:val="0"/>
-          <w:sz w:val="24"/>
-          <w:szCs w:val="24"/>
-        </w:rPr>
-      </w:pPr>
-    </w:p>
-    <w:p>
-      <w:pPr>
-        <w:adjustRightInd w:val="0"/>
-        <w:snapToGrid w:val="0"/>
-        <w:rPr>
-          <w:rFonts w:ascii="微软雅黑" w:hAnsi="微软雅黑" w:eastAsia="微软雅黑" w:cs="宋体"/>
-          <w:kern w:val="0"/>
-          <w:sz w:val="24"/>
-          <w:szCs w:val="24"/>
-        </w:rPr>
-      </w:pPr>
-    </w:p>
-    <w:p>
-      <w:pPr>
-        <w:adjustRightInd w:val="0"/>
-        <w:snapToGrid w:val="0"/>
-        <w:rPr>
-          <w:rFonts w:ascii="微软雅黑" w:hAnsi="微软雅黑" w:eastAsia="微软雅黑" w:cs="宋体"/>
-          <w:kern w:val="0"/>
-          <w:sz w:val="24"/>
-          <w:szCs w:val="24"/>
-        </w:rPr>
-      </w:pPr>
-    </w:p>
-    <w:p>
-      <w:pPr>
-        <w:adjustRightInd w:val="0"/>
-        <w:snapToGrid w:val="0"/>
-        <w:rPr>
-          <w:rFonts w:ascii="微软雅黑" w:hAnsi="微软雅黑" w:eastAsia="微软雅黑" w:cs="宋体"/>
-          <w:kern w:val="0"/>
-          <w:sz w:val="24"/>
-          <w:szCs w:val="24"/>
-        </w:rPr>
-      </w:pPr>
-    </w:p>
-    <w:p>
-      <w:pPr>
-        <w:adjustRightInd w:val="0"/>
-        <w:snapToGrid w:val="0"/>
-        <w:rPr>
-          <w:rFonts w:ascii="微软雅黑" w:hAnsi="微软雅黑" w:eastAsia="微软雅黑" w:cs="宋体"/>
-          <w:kern w:val="0"/>
-          <w:sz w:val="24"/>
-          <w:szCs w:val="24"/>
-        </w:rPr>
-      </w:pPr>
-    </w:p>
-    <w:p>
-      <w:pPr>
-        <w:adjustRightInd w:val="0"/>
-        <w:snapToGrid w:val="0"/>
-        <w:rPr>
-          <w:rFonts w:ascii="微软雅黑" w:hAnsi="微软雅黑" w:eastAsia="微软雅黑" w:cs="宋体"/>
-          <w:kern w:val="0"/>
-          <w:sz w:val="24"/>
-          <w:szCs w:val="24"/>
-        </w:rPr>
-      </w:pPr>
-    </w:p>
-    <w:p>
-      <w:pPr>
-        <w:adjustRightInd w:val="0"/>
-        <w:snapToGrid w:val="0"/>
-        <w:rPr>
-          <w:rFonts w:ascii="微软雅黑" w:hAnsi="微软雅黑" w:eastAsia="微软雅黑" w:cs="宋体"/>
-          <w:kern w:val="0"/>
-          <w:sz w:val="24"/>
-          <w:szCs w:val="24"/>
-        </w:rPr>
-      </w:pPr>
-    </w:p>
-    <w:p>
-      <w:pPr>
-        <w:adjustRightInd w:val="0"/>
-        <w:snapToGrid w:val="0"/>
-        <w:rPr>
-          <w:rFonts w:ascii="微软雅黑" w:hAnsi="微软雅黑" w:eastAsia="微软雅黑" w:cs="宋体"/>
-          <w:kern w:val="0"/>
-          <w:sz w:val="24"/>
-          <w:szCs w:val="24"/>
-        </w:rPr>
-      </w:pPr>
-    </w:p>
-    <w:p>
-      <w:pPr>
-        <w:adjustRightInd w:val="0"/>
-        <w:snapToGrid w:val="0"/>
-        <w:rPr>
-          <w:rFonts w:ascii="微软雅黑" w:hAnsi="微软雅黑" w:eastAsia="微软雅黑" w:cs="宋体"/>
-          <w:kern w:val="0"/>
-          <w:sz w:val="24"/>
-          <w:szCs w:val="24"/>
-        </w:rPr>
-      </w:pPr>
-    </w:p>
-    <w:p>
-      <w:pPr>
-        <w:adjustRightInd w:val="0"/>
-        <w:snapToGrid w:val="0"/>
-        <w:rPr>
-          <w:rFonts w:ascii="微软雅黑" w:hAnsi="微软雅黑" w:eastAsia="微软雅黑" w:cs="宋体"/>
-          <w:kern w:val="0"/>
-          <w:sz w:val="24"/>
-          <w:szCs w:val="24"/>
-        </w:rPr>
-      </w:pPr>
-    </w:p>
-    <w:p>
-      <w:pPr>
-        <w:adjustRightInd w:val="0"/>
-        <w:snapToGrid w:val="0"/>
-        <w:rPr>
-          <w:rFonts w:ascii="微软雅黑" w:hAnsi="微软雅黑" w:eastAsia="微软雅黑" w:cs="宋体"/>
-          <w:kern w:val="0"/>
-          <w:sz w:val="24"/>
-          <w:szCs w:val="24"/>
-        </w:rPr>
-      </w:pPr>
-    </w:p>
-    <w:p>
-      <w:pPr>
-        <w:adjustRightInd w:val="0"/>
-        <w:snapToGrid w:val="0"/>
-        <w:rPr>
-          <w:rFonts w:ascii="微软雅黑" w:hAnsi="微软雅黑" w:eastAsia="微软雅黑" w:cs="宋体"/>
-          <w:kern w:val="0"/>
-          <w:sz w:val="24"/>
-          <w:szCs w:val="24"/>
-        </w:rPr>
-      </w:pPr>
-    </w:p>
-    <w:p>
-      <w:pPr>
-        <w:adjustRightInd w:val="0"/>
-        <w:snapToGrid w:val="0"/>
-        <w:rPr>
-          <w:rFonts w:ascii="微软雅黑" w:hAnsi="微软雅黑" w:eastAsia="微软雅黑" w:cs="宋体"/>
-          <w:kern w:val="0"/>
-          <w:sz w:val="24"/>
-          <w:szCs w:val="24"/>
         </w:rPr>
       </w:pPr>
     </w:p>
@@ -2966,6 +2711,32 @@
         </w:rPr>
         <w:t>：</w:t>
       </w:r>
+    </w:p>
+    <w:p>
+      <w:pPr>
+        <w:snapToGrid w:val="0"/>
+        <w:rPr>
+          <w:rStyle w:val="13"/>
+          <w:rFonts w:hint="default" w:ascii="微软雅黑" w:hAnsi="微软雅黑" w:eastAsia="微软雅黑"/>
+          <w:b/>
+          <w:sz w:val="24"/>
+          <w:szCs w:val="24"/>
+          <w:lang w:val="en-US" w:eastAsia="zh-CN"/>
+        </w:rPr>
+      </w:pPr>
+      <w:r>
+        <w:rPr>
+          <w:rStyle w:val="13"/>
+          <w:rFonts w:hint="eastAsia" w:ascii="微软雅黑" w:hAnsi="微软雅黑" w:eastAsia="微软雅黑"/>
+          <w:b/>
+          <w:sz w:val="24"/>
+          <w:szCs w:val="24"/>
+          <w:lang w:val="en-US" w:eastAsia="zh-CN"/>
+        </w:rPr>
+        <w:t>书写个人的博客</w:t>
+      </w:r>
+      <w:bookmarkStart w:id="0" w:name="_GoBack"/>
+      <w:bookmarkEnd w:id="0"/>
     </w:p>
     <w:p>
       <w:pPr>

--- a/赵元达-前端开发工程师.docx
+++ b/赵元达-前端开发工程师.docx
@@ -808,7 +808,24 @@
           <w:sz w:val="24"/>
           <w:szCs w:val="24"/>
         </w:rPr>
-        <w:t>11-</w:t>
+        <w:t>1</w:t>
+      </w:r>
+      <w:r>
+        <w:rPr>
+          <w:rFonts w:hint="eastAsia" w:ascii="微软雅黑" w:hAnsi="微软雅黑" w:eastAsia="微软雅黑" w:cs="Arial Unicode MS"/>
+          <w:sz w:val="24"/>
+          <w:szCs w:val="24"/>
+          <w:lang w:val="en-US" w:eastAsia="zh-CN"/>
+        </w:rPr>
+        <w:t>0</w:t>
+      </w:r>
+      <w:r>
+        <w:rPr>
+          <w:rFonts w:hint="eastAsia" w:ascii="微软雅黑" w:hAnsi="微软雅黑" w:eastAsia="微软雅黑" w:cs="Arial Unicode MS"/>
+          <w:sz w:val="24"/>
+          <w:szCs w:val="24"/>
+        </w:rPr>
+        <w:t>-</w:t>
       </w:r>
       <w:r>
         <w:rPr>
@@ -824,16 +841,16 @@
           <w:sz w:val="24"/>
           <w:szCs w:val="24"/>
         </w:rPr>
-        <w:t>.4</w:t>
-      </w:r>
-      <w:r>
-        <w:rPr>
-          <w:rFonts w:hint="eastAsia" w:ascii="微软雅黑" w:hAnsi="微软雅黑" w:eastAsia="微软雅黑" w:cs="Arial Unicode MS"/>
-          <w:sz w:val="24"/>
-          <w:szCs w:val="24"/>
-          <w:lang w:val="en-US" w:eastAsia="zh-CN"/>
-        </w:rPr>
-        <w:t xml:space="preserve">  </w:t>
+        <w:t>.</w:t>
+      </w:r>
+      <w:r>
+        <w:rPr>
+          <w:rFonts w:hint="eastAsia" w:ascii="微软雅黑" w:hAnsi="微软雅黑" w:eastAsia="微软雅黑" w:cs="Arial Unicode MS"/>
+          <w:sz w:val="24"/>
+          <w:szCs w:val="24"/>
+          <w:lang w:val="en-US" w:eastAsia="zh-CN"/>
+        </w:rPr>
+        <w:t xml:space="preserve">7  </w:t>
       </w:r>
       <w:r>
         <w:rPr>
@@ -1602,8 +1619,9 @@
           <w:rFonts w:hint="eastAsia" w:ascii="微软雅黑" w:hAnsi="微软雅黑" w:eastAsia="微软雅黑" w:cs="Arial Unicode MS"/>
           <w:sz w:val="24"/>
           <w:szCs w:val="24"/>
-        </w:rPr>
-        <w:t>0</w:t>
+          <w:lang w:val="en-US" w:eastAsia="zh-CN"/>
+        </w:rPr>
+        <w:t>1</w:t>
       </w:r>
       <w:r>
         <w:rPr>
@@ -1618,33 +1636,26 @@
           <w:rFonts w:hint="eastAsia" w:ascii="微软雅黑" w:hAnsi="微软雅黑" w:eastAsia="微软雅黑" w:cs="Arial Unicode MS"/>
           <w:sz w:val="24"/>
           <w:szCs w:val="24"/>
-        </w:rPr>
-        <w:t>11-</w:t>
-      </w:r>
-      <w:r>
-        <w:rPr>
-          <w:rFonts w:ascii="微软雅黑" w:hAnsi="微软雅黑" w:eastAsia="微软雅黑" w:cs="Arial Unicode MS"/>
-          <w:sz w:val="24"/>
-          <w:szCs w:val="24"/>
-        </w:rPr>
-        <w:t>2021</w:t>
-      </w:r>
-      <w:r>
-        <w:rPr>
-          <w:rFonts w:hint="eastAsia" w:ascii="微软雅黑" w:hAnsi="微软雅黑" w:eastAsia="微软雅黑" w:cs="Arial Unicode MS"/>
-          <w:sz w:val="24"/>
-          <w:szCs w:val="24"/>
-        </w:rPr>
-        <w:t>.4</w:t>
-      </w:r>
-      <w:r>
-        <w:rPr>
-          <w:rFonts w:hint="eastAsia" w:ascii="微软雅黑" w:hAnsi="微软雅黑" w:eastAsia="微软雅黑" w:cs="Arial Unicode MS"/>
-          <w:sz w:val="24"/>
-          <w:szCs w:val="24"/>
-          <w:lang w:val="en-US" w:eastAsia="zh-CN"/>
-        </w:rPr>
-        <w:t xml:space="preserve">  </w:t>
+          <w:lang w:val="en-US" w:eastAsia="zh-CN"/>
+        </w:rPr>
+        <w:t>8</w:t>
+      </w:r>
+      <w:r>
+        <w:rPr>
+          <w:rFonts w:hint="eastAsia" w:ascii="微软雅黑" w:hAnsi="微软雅黑" w:eastAsia="微软雅黑" w:cs="Arial Unicode MS"/>
+          <w:sz w:val="24"/>
+          <w:szCs w:val="24"/>
+        </w:rPr>
+        <w:t>-</w:t>
+      </w:r>
+      <w:r>
+        <w:rPr>
+          <w:rFonts w:hint="eastAsia" w:ascii="微软雅黑" w:hAnsi="微软雅黑" w:eastAsia="微软雅黑" w:cs="Arial Unicode MS"/>
+          <w:sz w:val="24"/>
+          <w:szCs w:val="24"/>
+          <w:lang w:val="en-US" w:eastAsia="zh-CN"/>
+        </w:rPr>
+        <w:t xml:space="preserve">至今  </w:t>
       </w:r>
       <w:r>
         <w:rPr>
@@ -2095,8 +2106,9 @@
           <w:rFonts w:hint="eastAsia" w:ascii="微软雅黑" w:hAnsi="微软雅黑" w:eastAsia="微软雅黑" w:cs="Arial Unicode MS"/>
           <w:sz w:val="24"/>
           <w:szCs w:val="24"/>
-        </w:rPr>
-        <w:t>0</w:t>
+          <w:lang w:val="en-US" w:eastAsia="zh-CN"/>
+        </w:rPr>
+        <w:t>1</w:t>
       </w:r>
       <w:r>
         <w:rPr>
@@ -2111,33 +2123,26 @@
           <w:rFonts w:hint="eastAsia" w:ascii="微软雅黑" w:hAnsi="微软雅黑" w:eastAsia="微软雅黑" w:cs="Arial Unicode MS"/>
           <w:sz w:val="24"/>
           <w:szCs w:val="24"/>
-        </w:rPr>
-        <w:t>11-</w:t>
-      </w:r>
-      <w:r>
-        <w:rPr>
-          <w:rFonts w:ascii="微软雅黑" w:hAnsi="微软雅黑" w:eastAsia="微软雅黑" w:cs="Arial Unicode MS"/>
-          <w:sz w:val="24"/>
-          <w:szCs w:val="24"/>
-        </w:rPr>
-        <w:t>2021</w:t>
-      </w:r>
-      <w:r>
-        <w:rPr>
-          <w:rFonts w:hint="eastAsia" w:ascii="微软雅黑" w:hAnsi="微软雅黑" w:eastAsia="微软雅黑" w:cs="Arial Unicode MS"/>
-          <w:sz w:val="24"/>
-          <w:szCs w:val="24"/>
-        </w:rPr>
-        <w:t>.4</w:t>
-      </w:r>
-      <w:r>
-        <w:rPr>
-          <w:rFonts w:hint="eastAsia" w:ascii="微软雅黑" w:hAnsi="微软雅黑" w:eastAsia="微软雅黑" w:cs="Arial Unicode MS"/>
-          <w:sz w:val="24"/>
-          <w:szCs w:val="24"/>
-          <w:lang w:val="en-US" w:eastAsia="zh-CN"/>
-        </w:rPr>
-        <w:t xml:space="preserve">  </w:t>
+          <w:lang w:val="en-US" w:eastAsia="zh-CN"/>
+        </w:rPr>
+        <w:t>8</w:t>
+      </w:r>
+      <w:r>
+        <w:rPr>
+          <w:rFonts w:hint="eastAsia" w:ascii="微软雅黑" w:hAnsi="微软雅黑" w:eastAsia="微软雅黑" w:cs="Arial Unicode MS"/>
+          <w:sz w:val="24"/>
+          <w:szCs w:val="24"/>
+        </w:rPr>
+        <w:t>-</w:t>
+      </w:r>
+      <w:r>
+        <w:rPr>
+          <w:rFonts w:hint="eastAsia" w:ascii="微软雅黑" w:hAnsi="微软雅黑" w:eastAsia="微软雅黑" w:cs="Arial Unicode MS"/>
+          <w:sz w:val="24"/>
+          <w:szCs w:val="24"/>
+          <w:lang w:val="en-US" w:eastAsia="zh-CN"/>
+        </w:rPr>
+        <w:t xml:space="preserve">至今  </w:t>
       </w:r>
       <w:r>
         <w:rPr>
@@ -2598,7 +2603,7 @@
           <w:szCs w:val="21"/>
           <w:lang w:val="en-US" w:eastAsia="zh-CN"/>
         </w:rPr>
-        <w:t>4、学习并参加开源项目工具链（pi）了解了node可以做很多事情，也理解了工具链开发的基本套路，因为水太深了（暂时没有时间去深搞）</w:t>
+        <w:t>4、学习并参加开源项目工具链（pi）了解了node可以做很多事情，也理解了工具链开发的基本套路</w:t>
       </w:r>
     </w:p>
     <w:p>
@@ -2663,7 +2668,19 @@
           <w:szCs w:val="21"/>
           <w:lang w:val="en-US" w:eastAsia="zh-CN"/>
         </w:rPr>
-        <w:t>6、不足之处：单元测试写的太少了，未来可能严格要求自己使用了。Webpack的理解还是不够深，以及babel的AST层面还是差太多了，只停留在简单的理论层面，并不能有很好的输出。</w:t>
+        <w:t>6、不足之处：单元测试写的太少了，未来可能严格要求自己使用了。Webpack的源码理解还是不够深，以及babel的源码设计层面</w:t>
+      </w:r>
+      <w:bookmarkStart w:id="0" w:name="_GoBack"/>
+      <w:bookmarkEnd w:id="0"/>
+      <w:r>
+        <w:rPr>
+          <w:rFonts w:hint="eastAsia" w:ascii="微软雅黑" w:hAnsi="微软雅黑" w:eastAsia="微软雅黑" w:cs="宋体"/>
+          <w:bCs/>
+          <w:kern w:val="0"/>
+          <w:szCs w:val="21"/>
+          <w:lang w:val="en-US" w:eastAsia="zh-CN"/>
+        </w:rPr>
+        <w:t>，只停留在简单的理论层面，并不能有很好的输出。</w:t>
       </w:r>
     </w:p>
     <w:p>
@@ -2714,29 +2731,154 @@
     </w:p>
     <w:p>
       <w:pPr>
-        <w:snapToGrid w:val="0"/>
-        <w:rPr>
-          <w:rStyle w:val="13"/>
-          <w:rFonts w:hint="default" w:ascii="微软雅黑" w:hAnsi="微软雅黑" w:eastAsia="微软雅黑"/>
-          <w:b/>
-          <w:sz w:val="24"/>
-          <w:szCs w:val="24"/>
-          <w:lang w:val="en-US" w:eastAsia="zh-CN"/>
-        </w:rPr>
-      </w:pPr>
-      <w:r>
-        <w:rPr>
-          <w:rStyle w:val="13"/>
-          <w:rFonts w:hint="eastAsia" w:ascii="微软雅黑" w:hAnsi="微软雅黑" w:eastAsia="微软雅黑"/>
-          <w:b/>
-          <w:sz w:val="24"/>
-          <w:szCs w:val="24"/>
-          <w:lang w:val="en-US" w:eastAsia="zh-CN"/>
-        </w:rPr>
-        <w:t>书写个人的博客</w:t>
-      </w:r>
-      <w:bookmarkStart w:id="0" w:name="_GoBack"/>
-      <w:bookmarkEnd w:id="0"/>
+        <w:rPr>
+          <w:rFonts w:hint="eastAsia"/>
+          <w:lang w:val="en-US" w:eastAsia="zh-CN"/>
+        </w:rPr>
+      </w:pPr>
+      <w:r>
+        <w:rPr>
+          <w:rFonts w:hint="eastAsia"/>
+          <w:lang w:val="en-US" w:eastAsia="zh-CN"/>
+        </w:rPr>
+        <w:t>Canvas渲染器、事件处理器：</w:t>
+      </w:r>
+      <w:r>
+        <w:rPr>
+          <w:rFonts w:hint="eastAsia"/>
+          <w:lang w:val="en-US" w:eastAsia="zh-CN"/>
+        </w:rPr>
+        <w:fldChar w:fldCharType="begin"/>
+      </w:r>
+      <w:r>
+        <w:rPr>
+          <w:rFonts w:hint="eastAsia"/>
+          <w:lang w:val="en-US" w:eastAsia="zh-CN"/>
+        </w:rPr>
+        <w:instrText xml:space="preserve"> HYPERLINK "https://github.com/zhaoyuanmeng/ycanvas" </w:instrText>
+      </w:r>
+      <w:r>
+        <w:rPr>
+          <w:rFonts w:hint="eastAsia"/>
+          <w:lang w:val="en-US" w:eastAsia="zh-CN"/>
+        </w:rPr>
+        <w:fldChar w:fldCharType="separate"/>
+      </w:r>
+      <w:r>
+        <w:rPr>
+          <w:rFonts w:hint="eastAsia"/>
+          <w:lang w:val="en-US" w:eastAsia="zh-CN"/>
+        </w:rPr>
+        <w:t>https://github.com/zhaoyuanmeng/ycanvas</w:t>
+      </w:r>
+      <w:r>
+        <w:rPr>
+          <w:rFonts w:hint="eastAsia"/>
+          <w:lang w:val="en-US" w:eastAsia="zh-CN"/>
+        </w:rPr>
+        <w:fldChar w:fldCharType="end"/>
+      </w:r>
+    </w:p>
+    <w:p>
+      <w:pPr>
+        <w:rPr>
+          <w:rFonts w:hint="default"/>
+          <w:lang w:val="en-US" w:eastAsia="zh-CN"/>
+        </w:rPr>
+      </w:pPr>
+      <w:r>
+        <w:rPr>
+          <w:rFonts w:hint="eastAsia"/>
+          <w:lang w:val="en-US" w:eastAsia="zh-CN"/>
+        </w:rPr>
+        <w:t>基于上面ycanvas的hooks函数包：</w:t>
+      </w:r>
+      <w:r>
+        <w:rPr>
+          <w:rFonts w:hint="eastAsia"/>
+          <w:lang w:val="en-US" w:eastAsia="zh-CN"/>
+        </w:rPr>
+        <w:fldChar w:fldCharType="begin"/>
+      </w:r>
+      <w:r>
+        <w:rPr>
+          <w:rFonts w:hint="eastAsia"/>
+          <w:lang w:val="en-US" w:eastAsia="zh-CN"/>
+        </w:rPr>
+        <w:instrText xml:space="preserve"> HYPERLINK "https://github.com/zhaoyuanmeng/ycanvas" </w:instrText>
+      </w:r>
+      <w:r>
+        <w:rPr>
+          <w:rFonts w:hint="eastAsia"/>
+          <w:lang w:val="en-US" w:eastAsia="zh-CN"/>
+        </w:rPr>
+        <w:fldChar w:fldCharType="separate"/>
+      </w:r>
+      <w:r>
+        <w:rPr>
+          <w:rFonts w:hint="eastAsia"/>
+          <w:lang w:val="en-US" w:eastAsia="zh-CN"/>
+        </w:rPr>
+        <w:t>https://github.com/zhaoyuanmeng/ycanvas</w:t>
+      </w:r>
+      <w:r>
+        <w:rPr>
+          <w:rFonts w:hint="eastAsia"/>
+          <w:lang w:val="en-US" w:eastAsia="zh-CN"/>
+        </w:rPr>
+        <w:fldChar w:fldCharType="end"/>
+      </w:r>
+    </w:p>
+    <w:p>
+      <w:pPr>
+        <w:rPr>
+          <w:rFonts w:hint="default"/>
+          <w:lang w:val="en-US" w:eastAsia="zh-CN"/>
+        </w:rPr>
+      </w:pPr>
+      <w:r>
+        <w:rPr>
+          <w:rFonts w:hint="eastAsia"/>
+          <w:lang w:val="en-US" w:eastAsia="zh-CN"/>
+        </w:rPr>
+        <w:t>前端监控：https://github.com/zhaoyuanmeng/monitor</w:t>
+      </w:r>
+    </w:p>
+    <w:p>
+      <w:pPr>
+        <w:rPr>
+          <w:rFonts w:hint="default"/>
+          <w:lang w:val="en-US" w:eastAsia="zh-CN"/>
+        </w:rPr>
+      </w:pPr>
+      <w:r>
+        <w:rPr>
+          <w:rFonts w:hint="eastAsia"/>
+          <w:lang w:val="en-US" w:eastAsia="zh-CN"/>
+        </w:rPr>
+        <w:t>个人博客：</w:t>
+      </w:r>
+      <w:r>
+        <w:fldChar w:fldCharType="begin"/>
+      </w:r>
+      <w:r>
+        <w:instrText xml:space="preserve"> HYPERLINK "https://zhaoyuanmeng.github.io/mydocs/" \l "/" \o "https://zhaoyuanmeng.github.io/mydocs/#/" \t "https://github.com/zhaoyuanmeng/_blank" </w:instrText>
+      </w:r>
+      <w:r>
+        <w:fldChar w:fldCharType="separate"/>
+      </w:r>
+      <w:r>
+        <w:rPr>
+          <w:rFonts w:hint="default"/>
+        </w:rPr>
+        <w:t>zhaoyuanmeng.github.io/mydocs/#/</w:t>
+      </w:r>
+      <w:r>
+        <w:rPr>
+          <w:rFonts w:hint="default"/>
+        </w:rPr>
+        <w:fldChar w:fldCharType="end"/>
+      </w:r>
     </w:p>
     <w:p>
       <w:pPr>
@@ -2862,7 +3004,7 @@
   <w:docDefaults>
     <w:rPrDefault>
       <w:rPr>
-        <w:rFonts w:asciiTheme="minorHAnsi" w:hAnsiTheme="minorHAnsi" w:eastAsiaTheme="minorEastAsia" w:cstheme="minorBidi"/>
+        <w:rFonts w:ascii="Times New Roman" w:hAnsi="Times New Roman" w:eastAsia="宋体" w:cs="Times New Roman"/>
       </w:rPr>
     </w:rPrDefault>
     <w:pPrDefault/>
@@ -2933,7 +3075,7 @@
     <w:lsdException w:qFormat="1" w:unhideWhenUsed="0" w:uiPriority="10" w:semiHidden="0" w:name="Title"/>
     <w:lsdException w:uiPriority="99" w:name="Closing"/>
     <w:lsdException w:uiPriority="99" w:name="Signature"/>
-    <w:lsdException w:uiPriority="1" w:name="Default Paragraph Font"/>
+    <w:lsdException w:qFormat="1" w:uiPriority="1" w:name="Default Paragraph Font"/>
     <w:lsdException w:uiPriority="99" w:name="Body Text"/>
     <w:lsdException w:uiPriority="99" w:name="Body Text Indent"/>
     <w:lsdException w:uiPriority="99" w:name="List Continue"/>
@@ -3138,6 +3280,7 @@
     <w:name w:val="Default Paragraph Font"/>
     <w:semiHidden/>
     <w:unhideWhenUsed/>
+    <w:qFormat/>
     <w:uiPriority w:val="1"/>
   </w:style>
   <w:style w:type="table" w:default="1" w:styleId="6">

--- a/赵元达-前端开发工程师.docx
+++ b/赵元达-前端开发工程师.docx
@@ -2668,229 +2668,219 @@
           <w:szCs w:val="21"/>
           <w:lang w:val="en-US" w:eastAsia="zh-CN"/>
         </w:rPr>
-        <w:t>6、不足之处：单元测试写的太少了，未来可能严格要求自己使用了。Webpack的源码理解还是不够深，以及babel的源码设计层面</w:t>
-      </w:r>
+        <w:t>6、不足之处：单元测试写的太少了，未来可能严格要求自己使用了。Webpack的源码理解还是不够深，以及babel的源码设计层面，只停留在简单的理论层面，并不能有很好的输出。</w:t>
+      </w:r>
+    </w:p>
+    <w:p>
+      <w:pPr>
+        <w:adjustRightInd w:val="0"/>
+        <w:snapToGrid w:val="0"/>
+        <w:rPr>
+          <w:rFonts w:hint="default" w:ascii="微软雅黑" w:hAnsi="微软雅黑" w:eastAsia="微软雅黑" w:cs="宋体"/>
+          <w:bCs/>
+          <w:kern w:val="0"/>
+          <w:szCs w:val="21"/>
+          <w:lang w:val="en-US" w:eastAsia="zh-CN"/>
+        </w:rPr>
+      </w:pPr>
+    </w:p>
+    <w:p>
+      <w:pPr>
+        <w:snapToGrid w:val="0"/>
+        <w:rPr>
+          <w:rStyle w:val="13"/>
+          <w:rFonts w:hint="eastAsia" w:ascii="微软雅黑" w:hAnsi="微软雅黑" w:eastAsia="微软雅黑"/>
+          <w:b/>
+          <w:sz w:val="24"/>
+          <w:szCs w:val="24"/>
+        </w:rPr>
+      </w:pPr>
+      <w:r>
+        <w:rPr>
+          <w:rStyle w:val="13"/>
+          <w:rFonts w:hint="eastAsia" w:ascii="微软雅黑" w:hAnsi="微软雅黑" w:eastAsia="微软雅黑"/>
+          <w:b/>
+          <w:sz w:val="24"/>
+          <w:szCs w:val="24"/>
+          <w:lang w:val="en-US" w:eastAsia="zh-CN"/>
+        </w:rPr>
+        <w:t>知识产出</w:t>
+      </w:r>
+      <w:r>
+        <w:rPr>
+          <w:rStyle w:val="13"/>
+          <w:rFonts w:hint="eastAsia" w:ascii="微软雅黑" w:hAnsi="微软雅黑" w:eastAsia="微软雅黑"/>
+          <w:b/>
+          <w:sz w:val="24"/>
+          <w:szCs w:val="24"/>
+        </w:rPr>
+        <w:t>：</w:t>
+      </w:r>
+    </w:p>
+    <w:p>
+      <w:pPr>
+        <w:rPr>
+          <w:rFonts w:hint="eastAsia"/>
+          <w:lang w:val="en-US" w:eastAsia="zh-CN"/>
+        </w:rPr>
+      </w:pPr>
+      <w:r>
+        <w:rPr>
+          <w:rFonts w:hint="eastAsia"/>
+          <w:lang w:val="en-US" w:eastAsia="zh-CN"/>
+        </w:rPr>
+        <w:t>Canvas渲染器、事件处理器：</w:t>
+      </w:r>
+      <w:r>
+        <w:rPr>
+          <w:rFonts w:hint="eastAsia"/>
+          <w:lang w:val="en-US" w:eastAsia="zh-CN"/>
+        </w:rPr>
+        <w:fldChar w:fldCharType="begin"/>
+      </w:r>
+      <w:r>
+        <w:rPr>
+          <w:rFonts w:hint="eastAsia"/>
+          <w:lang w:val="en-US" w:eastAsia="zh-CN"/>
+        </w:rPr>
+        <w:instrText xml:space="preserve"> HYPERLINK "https://github.com/zhaoyuanmeng/ycanvas" </w:instrText>
+      </w:r>
+      <w:r>
+        <w:rPr>
+          <w:rFonts w:hint="eastAsia"/>
+          <w:lang w:val="en-US" w:eastAsia="zh-CN"/>
+        </w:rPr>
+        <w:fldChar w:fldCharType="separate"/>
+      </w:r>
+      <w:r>
+        <w:rPr>
+          <w:rFonts w:hint="eastAsia"/>
+          <w:lang w:val="en-US" w:eastAsia="zh-CN"/>
+        </w:rPr>
+        <w:t>https://github.com/zhaoyuanmeng/ycanvas</w:t>
+      </w:r>
+      <w:r>
+        <w:rPr>
+          <w:rFonts w:hint="eastAsia"/>
+          <w:lang w:val="en-US" w:eastAsia="zh-CN"/>
+        </w:rPr>
+        <w:fldChar w:fldCharType="end"/>
+      </w:r>
+    </w:p>
+    <w:p>
+      <w:pPr>
+        <w:rPr>
+          <w:rFonts w:hint="default"/>
+          <w:lang w:val="en-US" w:eastAsia="zh-CN"/>
+        </w:rPr>
+      </w:pPr>
+      <w:r>
+        <w:rPr>
+          <w:rFonts w:hint="eastAsia"/>
+          <w:lang w:val="en-US" w:eastAsia="zh-CN"/>
+        </w:rPr>
+        <w:t>基于上面ycanvas的hooks函数包：</w:t>
+      </w:r>
+      <w:r>
+        <w:rPr>
+          <w:rFonts w:hint="eastAsia"/>
+          <w:lang w:val="en-US" w:eastAsia="zh-CN"/>
+        </w:rPr>
+        <w:fldChar w:fldCharType="begin"/>
+      </w:r>
+      <w:r>
+        <w:rPr>
+          <w:rFonts w:hint="eastAsia"/>
+          <w:lang w:val="en-US" w:eastAsia="zh-CN"/>
+        </w:rPr>
+        <w:instrText xml:space="preserve"> HYPERLINK "https://github.com/zhaoyuanmeng/ycanvas" </w:instrText>
+      </w:r>
+      <w:r>
+        <w:rPr>
+          <w:rFonts w:hint="eastAsia"/>
+          <w:lang w:val="en-US" w:eastAsia="zh-CN"/>
+        </w:rPr>
+        <w:fldChar w:fldCharType="separate"/>
+      </w:r>
+      <w:r>
+        <w:rPr>
+          <w:rFonts w:hint="eastAsia"/>
+          <w:lang w:val="en-US" w:eastAsia="zh-CN"/>
+        </w:rPr>
+        <w:t>https://github.com/zhaoyuanmeng/ycanvas</w:t>
+      </w:r>
+      <w:r>
+        <w:rPr>
+          <w:rFonts w:hint="eastAsia"/>
+          <w:lang w:val="en-US" w:eastAsia="zh-CN"/>
+        </w:rPr>
+        <w:fldChar w:fldCharType="end"/>
+      </w:r>
+    </w:p>
+    <w:p>
+      <w:pPr>
+        <w:rPr>
+          <w:rFonts w:hint="default"/>
+          <w:lang w:val="en-US" w:eastAsia="zh-CN"/>
+        </w:rPr>
+      </w:pPr>
+      <w:r>
+        <w:rPr>
+          <w:rFonts w:hint="eastAsia"/>
+          <w:lang w:val="en-US" w:eastAsia="zh-CN"/>
+        </w:rPr>
+        <w:t>前端监控：https://github.com/zhaoyuanmeng/monitor</w:t>
+      </w:r>
+    </w:p>
+    <w:p>
+      <w:pPr>
+        <w:rPr>
+          <w:rFonts w:hint="default"/>
+          <w:lang w:val="en-US" w:eastAsia="zh-CN"/>
+        </w:rPr>
+      </w:pPr>
+      <w:r>
+        <w:rPr>
+          <w:rFonts w:hint="eastAsia"/>
+          <w:lang w:val="en-US" w:eastAsia="zh-CN"/>
+        </w:rPr>
+        <w:t>个人博客：https://</w:t>
+      </w:r>
+      <w:r>
+        <w:fldChar w:fldCharType="begin"/>
+      </w:r>
+      <w:r>
+        <w:instrText xml:space="preserve"> HYPERLINK "https://zhaoyuanmeng.github.io/mydocs/" \l "/" \o "https://zhaoyuanmeng.github.io/mydocs/#/" \t "https://github.com/zhaoyuanmeng/_blank" </w:instrText>
+      </w:r>
+      <w:r>
+        <w:fldChar w:fldCharType="separate"/>
+      </w:r>
+      <w:r>
+        <w:rPr>
+          <w:rFonts w:hint="default"/>
+        </w:rPr>
+        <w:t>zhaoyuanmeng.github.io/mydocs/#/</w:t>
+      </w:r>
+      <w:r>
+        <w:rPr>
+          <w:rFonts w:hint="default"/>
+        </w:rPr>
+        <w:fldChar w:fldCharType="end"/>
+      </w:r>
+    </w:p>
+    <w:p>
+      <w:pPr>
+        <w:widowControl/>
+        <w:adjustRightInd w:val="0"/>
+        <w:snapToGrid w:val="0"/>
+        <w:jc w:val="left"/>
+        <w:rPr>
+          <w:rFonts w:hint="eastAsia" w:ascii="微软雅黑" w:hAnsi="微软雅黑" w:eastAsia="微软雅黑" w:cs="微软雅黑"/>
+          <w:szCs w:val="21"/>
+        </w:rPr>
+      </w:pPr>
       <w:bookmarkStart w:id="0" w:name="_GoBack"/>
       <w:bookmarkEnd w:id="0"/>
-      <w:r>
-        <w:rPr>
-          <w:rFonts w:hint="eastAsia" w:ascii="微软雅黑" w:hAnsi="微软雅黑" w:eastAsia="微软雅黑" w:cs="宋体"/>
-          <w:bCs/>
-          <w:kern w:val="0"/>
-          <w:szCs w:val="21"/>
-          <w:lang w:val="en-US" w:eastAsia="zh-CN"/>
-        </w:rPr>
-        <w:t>，只停留在简单的理论层面，并不能有很好的输出。</w:t>
-      </w:r>
-    </w:p>
-    <w:p>
-      <w:pPr>
-        <w:adjustRightInd w:val="0"/>
-        <w:snapToGrid w:val="0"/>
-        <w:rPr>
-          <w:rFonts w:hint="default" w:ascii="微软雅黑" w:hAnsi="微软雅黑" w:eastAsia="微软雅黑" w:cs="宋体"/>
-          <w:bCs/>
-          <w:kern w:val="0"/>
-          <w:szCs w:val="21"/>
-          <w:lang w:val="en-US" w:eastAsia="zh-CN"/>
-        </w:rPr>
-      </w:pPr>
-    </w:p>
-    <w:p>
-      <w:pPr>
-        <w:snapToGrid w:val="0"/>
-        <w:rPr>
-          <w:rStyle w:val="13"/>
-          <w:rFonts w:hint="eastAsia" w:ascii="微软雅黑" w:hAnsi="微软雅黑" w:eastAsia="微软雅黑"/>
-          <w:b/>
-          <w:sz w:val="24"/>
-          <w:szCs w:val="24"/>
-        </w:rPr>
-      </w:pPr>
-      <w:r>
-        <w:rPr>
-          <w:rStyle w:val="13"/>
-          <w:rFonts w:hint="eastAsia" w:ascii="微软雅黑" w:hAnsi="微软雅黑" w:eastAsia="微软雅黑"/>
-          <w:b/>
-          <w:sz w:val="24"/>
-          <w:szCs w:val="24"/>
-          <w:lang w:val="en-US" w:eastAsia="zh-CN"/>
-        </w:rPr>
-        <w:t>知识产出</w:t>
-      </w:r>
-      <w:r>
-        <w:rPr>
-          <w:rStyle w:val="13"/>
-          <w:rFonts w:hint="eastAsia" w:ascii="微软雅黑" w:hAnsi="微软雅黑" w:eastAsia="微软雅黑"/>
-          <w:b/>
-          <w:sz w:val="24"/>
-          <w:szCs w:val="24"/>
-        </w:rPr>
-        <w:t>：</w:t>
-      </w:r>
-    </w:p>
-    <w:p>
-      <w:pPr>
-        <w:rPr>
-          <w:rFonts w:hint="eastAsia"/>
-          <w:lang w:val="en-US" w:eastAsia="zh-CN"/>
-        </w:rPr>
-      </w:pPr>
-      <w:r>
-        <w:rPr>
-          <w:rFonts w:hint="eastAsia"/>
-          <w:lang w:val="en-US" w:eastAsia="zh-CN"/>
-        </w:rPr>
-        <w:t>Canvas渲染器、事件处理器：</w:t>
-      </w:r>
-      <w:r>
-        <w:rPr>
-          <w:rFonts w:hint="eastAsia"/>
-          <w:lang w:val="en-US" w:eastAsia="zh-CN"/>
-        </w:rPr>
-        <w:fldChar w:fldCharType="begin"/>
-      </w:r>
-      <w:r>
-        <w:rPr>
-          <w:rFonts w:hint="eastAsia"/>
-          <w:lang w:val="en-US" w:eastAsia="zh-CN"/>
-        </w:rPr>
-        <w:instrText xml:space="preserve"> HYPERLINK "https://github.com/zhaoyuanmeng/ycanvas" </w:instrText>
-      </w:r>
-      <w:r>
-        <w:rPr>
-          <w:rFonts w:hint="eastAsia"/>
-          <w:lang w:val="en-US" w:eastAsia="zh-CN"/>
-        </w:rPr>
-        <w:fldChar w:fldCharType="separate"/>
-      </w:r>
-      <w:r>
-        <w:rPr>
-          <w:rFonts w:hint="eastAsia"/>
-          <w:lang w:val="en-US" w:eastAsia="zh-CN"/>
-        </w:rPr>
-        <w:t>https://github.com/zhaoyuanmeng/ycanvas</w:t>
-      </w:r>
-      <w:r>
-        <w:rPr>
-          <w:rFonts w:hint="eastAsia"/>
-          <w:lang w:val="en-US" w:eastAsia="zh-CN"/>
-        </w:rPr>
-        <w:fldChar w:fldCharType="end"/>
-      </w:r>
-    </w:p>
-    <w:p>
-      <w:pPr>
-        <w:rPr>
-          <w:rFonts w:hint="default"/>
-          <w:lang w:val="en-US" w:eastAsia="zh-CN"/>
-        </w:rPr>
-      </w:pPr>
-      <w:r>
-        <w:rPr>
-          <w:rFonts w:hint="eastAsia"/>
-          <w:lang w:val="en-US" w:eastAsia="zh-CN"/>
-        </w:rPr>
-        <w:t>基于上面ycanvas的hooks函数包：</w:t>
-      </w:r>
-      <w:r>
-        <w:rPr>
-          <w:rFonts w:hint="eastAsia"/>
-          <w:lang w:val="en-US" w:eastAsia="zh-CN"/>
-        </w:rPr>
-        <w:fldChar w:fldCharType="begin"/>
-      </w:r>
-      <w:r>
-        <w:rPr>
-          <w:rFonts w:hint="eastAsia"/>
-          <w:lang w:val="en-US" w:eastAsia="zh-CN"/>
-        </w:rPr>
-        <w:instrText xml:space="preserve"> HYPERLINK "https://github.com/zhaoyuanmeng/ycanvas" </w:instrText>
-      </w:r>
-      <w:r>
-        <w:rPr>
-          <w:rFonts w:hint="eastAsia"/>
-          <w:lang w:val="en-US" w:eastAsia="zh-CN"/>
-        </w:rPr>
-        <w:fldChar w:fldCharType="separate"/>
-      </w:r>
-      <w:r>
-        <w:rPr>
-          <w:rFonts w:hint="eastAsia"/>
-          <w:lang w:val="en-US" w:eastAsia="zh-CN"/>
-        </w:rPr>
-        <w:t>https://github.com/zhaoyuanmeng/ycanvas</w:t>
-      </w:r>
-      <w:r>
-        <w:rPr>
-          <w:rFonts w:hint="eastAsia"/>
-          <w:lang w:val="en-US" w:eastAsia="zh-CN"/>
-        </w:rPr>
-        <w:fldChar w:fldCharType="end"/>
-      </w:r>
-    </w:p>
-    <w:p>
-      <w:pPr>
-        <w:rPr>
-          <w:rFonts w:hint="default"/>
-          <w:lang w:val="en-US" w:eastAsia="zh-CN"/>
-        </w:rPr>
-      </w:pPr>
-      <w:r>
-        <w:rPr>
-          <w:rFonts w:hint="eastAsia"/>
-          <w:lang w:val="en-US" w:eastAsia="zh-CN"/>
-        </w:rPr>
-        <w:t>前端监控：https://github.com/zhaoyuanmeng/monitor</w:t>
-      </w:r>
-    </w:p>
-    <w:p>
-      <w:pPr>
-        <w:rPr>
-          <w:rFonts w:hint="default"/>
-          <w:lang w:val="en-US" w:eastAsia="zh-CN"/>
-        </w:rPr>
-      </w:pPr>
-      <w:r>
-        <w:rPr>
-          <w:rFonts w:hint="eastAsia"/>
-          <w:lang w:val="en-US" w:eastAsia="zh-CN"/>
-        </w:rPr>
-        <w:t>个人博客：</w:t>
-      </w:r>
-      <w:r>
-        <w:fldChar w:fldCharType="begin"/>
-      </w:r>
-      <w:r>
-        <w:instrText xml:space="preserve"> HYPERLINK "https://zhaoyuanmeng.github.io/mydocs/" \l "/" \o "https://zhaoyuanmeng.github.io/mydocs/#/" \t "https://github.com/zhaoyuanmeng/_blank" </w:instrText>
-      </w:r>
-      <w:r>
-        <w:fldChar w:fldCharType="separate"/>
-      </w:r>
-      <w:r>
-        <w:rPr>
-          <w:rFonts w:hint="default"/>
-        </w:rPr>
-        <w:t>zhaoyuanmeng.github.io/mydocs/#/</w:t>
-      </w:r>
-      <w:r>
-        <w:rPr>
-          <w:rFonts w:hint="default"/>
-        </w:rPr>
-        <w:fldChar w:fldCharType="end"/>
-      </w:r>
-    </w:p>
-    <w:p>
-      <w:pPr>
-        <w:widowControl/>
-        <w:adjustRightInd w:val="0"/>
-        <w:snapToGrid w:val="0"/>
-        <w:jc w:val="left"/>
-        <w:rPr>
-          <w:rFonts w:hint="eastAsia" w:ascii="微软雅黑" w:hAnsi="微软雅黑" w:eastAsia="微软雅黑" w:cs="微软雅黑"/>
-          <w:szCs w:val="21"/>
-        </w:rPr>
-      </w:pPr>
     </w:p>
     <w:sectPr>
       <w:pgSz w:w="11906" w:h="16838"/>

--- a/赵元达-前端开发工程师.docx
+++ b/赵元达-前端开发工程师.docx
@@ -415,7 +415,22 @@
           <w:rFonts w:ascii="微软雅黑" w:hAnsi="微软雅黑" w:eastAsia="微软雅黑" w:cs="Arial Unicode MS"/>
           <w:szCs w:val="21"/>
         </w:rPr>
-        <w:t xml:space="preserve"> 6 月</w:t>
+        <w:t xml:space="preserve"> </w:t>
+      </w:r>
+      <w:r>
+        <w:rPr>
+          <w:rFonts w:hint="eastAsia" w:ascii="微软雅黑" w:hAnsi="微软雅黑" w:eastAsia="微软雅黑" w:cs="Arial Unicode MS"/>
+          <w:szCs w:val="21"/>
+          <w:lang w:val="en-US" w:eastAsia="zh-CN"/>
+        </w:rPr>
+        <w:t>7</w:t>
+      </w:r>
+      <w:r>
+        <w:rPr>
+          <w:rFonts w:ascii="微软雅黑" w:hAnsi="微软雅黑" w:eastAsia="微软雅黑" w:cs="Arial Unicode MS"/>
+          <w:szCs w:val="21"/>
+        </w:rPr>
+        <w:t xml:space="preserve"> 月</w:t>
       </w:r>
     </w:p>
     <w:p>
@@ -755,7 +770,7 @@
       <w:pPr>
         <w:snapToGrid w:val="0"/>
         <w:rPr>
-          <w:rFonts w:hint="default" w:ascii="微软雅黑" w:hAnsi="微软雅黑" w:eastAsia="微软雅黑" w:cs="Arial Unicode MS"/>
+          <w:rFonts w:hint="eastAsia" w:ascii="微软雅黑" w:hAnsi="微软雅黑" w:eastAsia="微软雅黑" w:cs="Arial Unicode MS"/>
           <w:sz w:val="24"/>
           <w:szCs w:val="24"/>
           <w:lang w:val="en-US" w:eastAsia="zh-CN"/>
@@ -817,7 +832,7 @@
           <w:szCs w:val="24"/>
           <w:lang w:val="en-US" w:eastAsia="zh-CN"/>
         </w:rPr>
-        <w:t>0</w:t>
+        <w:t>2</w:t>
       </w:r>
       <w:r>
         <w:rPr>
@@ -850,7 +865,7 @@
           <w:szCs w:val="24"/>
           <w:lang w:val="en-US" w:eastAsia="zh-CN"/>
         </w:rPr>
-        <w:t xml:space="preserve">7  </w:t>
+        <w:t xml:space="preserve">8  </w:t>
       </w:r>
       <w:r>
         <w:rPr>
@@ -881,6 +896,41 @@
           <w:szCs w:val="21"/>
         </w:rPr>
         <w:t xml:space="preserve"> </w:t>
+      </w:r>
+      <w:r>
+        <w:rPr>
+          <w:rFonts w:hint="eastAsia" w:ascii="微软雅黑" w:hAnsi="微软雅黑" w:eastAsia="微软雅黑" w:cs="Arial"/>
+          <w:b/>
+          <w:color w:val="000000"/>
+          <w:kern w:val="0"/>
+          <w:szCs w:val="21"/>
+          <w:lang w:eastAsia="zh-CN"/>
+        </w:rPr>
+        <w:t>（</w:t>
+      </w:r>
+      <w:r>
+        <w:rPr>
+          <w:rFonts w:hint="eastAsia" w:ascii="微软雅黑" w:hAnsi="微软雅黑" w:eastAsia="微软雅黑" w:cs="Arial"/>
+          <w:b/>
+          <w:color w:val="000000"/>
+          <w:kern w:val="0"/>
+          <w:szCs w:val="21"/>
+          <w:lang w:val="en-US" w:eastAsia="zh-CN"/>
+        </w:rPr>
+        <w:t>实习</w:t>
+      </w:r>
+      <w:bookmarkStart w:id="0" w:name="_GoBack"/>
+      <w:bookmarkEnd w:id="0"/>
+      <w:r>
+        <w:rPr>
+          <w:rFonts w:hint="eastAsia" w:ascii="微软雅黑" w:hAnsi="微软雅黑" w:eastAsia="微软雅黑" w:cs="Arial"/>
+          <w:b/>
+          <w:color w:val="000000"/>
+          <w:kern w:val="0"/>
+          <w:szCs w:val="21"/>
+          <w:lang w:eastAsia="zh-CN"/>
+        </w:rPr>
+        <w:t>）</w:t>
       </w:r>
     </w:p>
     <w:p>
@@ -1621,7 +1671,7 @@
           <w:szCs w:val="24"/>
           <w:lang w:val="en-US" w:eastAsia="zh-CN"/>
         </w:rPr>
-        <w:t>1</w:t>
+        <w:t>2</w:t>
       </w:r>
       <w:r>
         <w:rPr>
@@ -1638,7 +1688,7 @@
           <w:szCs w:val="24"/>
           <w:lang w:val="en-US" w:eastAsia="zh-CN"/>
         </w:rPr>
-        <w:t>8</w:t>
+        <w:t>3</w:t>
       </w:r>
       <w:r>
         <w:rPr>
@@ -1676,7 +1726,7 @@
           <w:shd w:val="clear" w:color="auto" w:fill="FFFFFF"/>
           <w:lang w:val="en-US" w:eastAsia="zh-CN"/>
         </w:rPr>
-        <w:t>华安科技技术有限公司</w:t>
+        <w:t>华安科技技术有限公司（河北跃泽科技有限公司）</w:t>
       </w:r>
     </w:p>
     <w:p>
@@ -2108,7 +2158,7 @@
           <w:szCs w:val="24"/>
           <w:lang w:val="en-US" w:eastAsia="zh-CN"/>
         </w:rPr>
-        <w:t>1</w:t>
+        <w:t>2</w:t>
       </w:r>
       <w:r>
         <w:rPr>
@@ -2125,7 +2175,7 @@
           <w:szCs w:val="24"/>
           <w:lang w:val="en-US" w:eastAsia="zh-CN"/>
         </w:rPr>
-        <w:t>8</w:t>
+        <w:t>3</w:t>
       </w:r>
       <w:r>
         <w:rPr>
@@ -2163,7 +2213,7 @@
           <w:shd w:val="clear" w:color="auto" w:fill="FFFFFF"/>
           <w:lang w:val="en-US" w:eastAsia="zh-CN"/>
         </w:rPr>
-        <w:t>华安科技技术有限公司</w:t>
+        <w:t>华安科技技术有限公司（河北跃泽科技有限公司）</w:t>
       </w:r>
     </w:p>
     <w:p>
@@ -2879,8 +2929,6 @@
           <w:szCs w:val="21"/>
         </w:rPr>
       </w:pPr>
-      <w:bookmarkStart w:id="0" w:name="_GoBack"/>
-      <w:bookmarkEnd w:id="0"/>
     </w:p>
     <w:sectPr>
       <w:pgSz w:w="11906" w:h="16838"/>
